--- a/admission-api/private/templates/BACHELOR_F6_PROFESSIONAL_PART_TIME_MONTHLY.docx
+++ b/admission-api/private/templates/BACHELOR_F6_PROFESSIONAL_PART_TIME_MONTHLY.docx
@@ -216,7 +216,7 @@
                         <w:txbxContent>
                           <w:p>
                             <w:pPr>
-                              <w:pStyle w:val="Style52"/>
+                              <w:pStyle w:val="user5"/>
                               <w:spacing w:before="0" w:after="160"/>
                               <w:jc w:val="center"/>
                               <w:rPr>
@@ -253,7 +253,7 @@
                   <w:txbxContent>
                     <w:p>
                       <w:pPr>
-                        <w:pStyle w:val="Style52"/>
+                        <w:pStyle w:val="user5"/>
                         <w:spacing w:before="0" w:after="160"/>
                         <w:jc w:val="center"/>
                         <w:rPr>
@@ -507,7 +507,7 @@
                         <w:txbxContent>
                           <w:p>
                             <w:pPr>
-                              <w:pStyle w:val="Style52"/>
+                              <w:pStyle w:val="user5"/>
                               <w:spacing w:before="0" w:after="160"/>
                               <w:jc w:val="center"/>
                               <w:rPr>
@@ -544,7 +544,7 @@
                   <w:txbxContent>
                     <w:p>
                       <w:pPr>
-                        <w:pStyle w:val="Style52"/>
+                        <w:pStyle w:val="user5"/>
                         <w:spacing w:before="0" w:after="160"/>
                         <w:jc w:val="center"/>
                         <w:rPr>
@@ -674,6 +674,252 @@
           <w:szCs w:val="20"/>
         </w:rPr>
       </w:pPr>
+      <w:r>
+        <w:rPr>
+          <w:rFonts w:cs="Times New Roman" w:ascii="Times New Roman" w:hAnsi="Times New Roman"/>
+          <w:w w:val="100"/>
+          <w:sz w:val="20"/>
+          <w:szCs w:val="20"/>
+        </w:rPr>
+        <mc:AlternateContent>
+          <mc:Choice Requires="wps">
+            <w:drawing>
+              <wp:anchor behindDoc="0" distT="0" distB="1270" distL="0" distR="0" simplePos="0" locked="0" layoutInCell="1" allowOverlap="1" relativeHeight="47" wp14:anchorId="0E501730">
+                <wp:simplePos x="0" y="0"/>
+                <wp:positionH relativeFrom="column">
+                  <wp:posOffset>5622925</wp:posOffset>
+                </wp:positionH>
+                <wp:positionV relativeFrom="paragraph">
+                  <wp:posOffset>72390</wp:posOffset>
+                </wp:positionV>
+                <wp:extent cx="1307465" cy="245110"/>
+                <wp:effectExtent l="0" t="0" r="0" b="1270"/>
+                <wp:wrapNone/>
+                <wp:docPr id="3" name="Текстове поле 13"/>
+                <a:graphic xmlns:a="http://schemas.openxmlformats.org/drawingml/2006/main">
+                  <a:graphicData uri="http://schemas.microsoft.com/office/word/2010/wordprocessingShape">
+                    <wps:wsp>
+                      <wps:cNvSpPr/>
+                      <wps:spPr>
+                        <a:xfrm>
+                          <a:off x="0" y="0"/>
+                          <a:ext cx="1307520" cy="245160"/>
+                        </a:xfrm>
+                        <a:prstGeom prst="rect">
+                          <a:avLst/>
+                        </a:prstGeom>
+                        <a:noFill/>
+                        <a:ln w="9525">
+                          <a:noFill/>
+                        </a:ln>
+                      </wps:spPr>
+                      <wps:style>
+                        <a:lnRef idx="0"/>
+                        <a:fillRef idx="0"/>
+                        <a:effectRef idx="0"/>
+                        <a:fontRef idx="minor"/>
+                      </wps:style>
+                      <wps:txbx>
+                        <w:txbxContent>
+                          <w:p>
+                            <w:pPr>
+                              <w:pStyle w:val="Style50"/>
+                              <w:spacing w:before="0" w:after="160"/>
+                              <w:jc w:val="center"/>
+                              <w:rPr>
+                                <w:sz w:val="20"/>
+                                <w:lang w:val="en-US"/>
+                              </w:rPr>
+                            </w:pPr>
+                            <w:r>
+                              <w:rPr>
+                                <w:color w:val="000000"/>
+                                <w:sz w:val="20"/>
+                                <w:lang w:val="en-US"/>
+                              </w:rPr>
+                              <w:t>{number}</w:t>
+                            </w:r>
+                          </w:p>
+                        </w:txbxContent>
+                      </wps:txbx>
+                      <wps:bodyPr anchor="t">
+                        <a:spAutoFit/>
+                      </wps:bodyPr>
+                    </wps:wsp>
+                  </a:graphicData>
+                </a:graphic>
+              </wp:anchor>
+            </w:drawing>
+          </mc:Choice>
+          <mc:Fallback>
+            <w:pict>
+              <v:rect id="shape_0" ID="Текстове поле 13" path="m0,0l-2147483645,0l-2147483645,-2147483646l0,-2147483646xe" stroked="f" o:allowincell="f" style="position:absolute;margin-left:442.75pt;margin-top:5.7pt;width:102.9pt;height:19.25pt;mso-wrap-style:square;v-text-anchor:top" wp14:anchorId="0E501730">
+                <v:fill o:detectmouseclick="t" on="false"/>
+                <v:stroke color="#3465a4" weight="9360" joinstyle="round" endcap="flat"/>
+                <v:textbox>
+                  <w:txbxContent>
+                    <w:p>
+                      <w:pPr>
+                        <w:pStyle w:val="Style50"/>
+                        <w:spacing w:before="0" w:after="160"/>
+                        <w:jc w:val="center"/>
+                        <w:rPr>
+                          <w:sz w:val="20"/>
+                          <w:lang w:val="en-US"/>
+                        </w:rPr>
+                      </w:pPr>
+                      <w:r>
+                        <w:rPr>
+                          <w:color w:val="000000"/>
+                          <w:sz w:val="20"/>
+                          <w:lang w:val="en-US"/>
+                        </w:rPr>
+                        <w:t>{number}</w:t>
+                      </w:r>
+                    </w:p>
+                  </w:txbxContent>
+                </v:textbox>
+                <w10:wrap type="none"/>
+              </v:rect>
+            </w:pict>
+          </mc:Fallback>
+        </mc:AlternateContent>
+        <mc:AlternateContent>
+          <mc:Choice Requires="wps">
+            <w:drawing>
+              <wp:anchor behindDoc="0" distT="0" distB="1270" distL="0" distR="0" simplePos="0" locked="0" layoutInCell="1" allowOverlap="1" relativeHeight="49" wp14:anchorId="0E501730">
+                <wp:simplePos x="0" y="0"/>
+                <wp:positionH relativeFrom="column">
+                  <wp:posOffset>4540250</wp:posOffset>
+                </wp:positionH>
+                <wp:positionV relativeFrom="paragraph">
+                  <wp:posOffset>86360</wp:posOffset>
+                </wp:positionV>
+                <wp:extent cx="1054100" cy="245110"/>
+                <wp:effectExtent l="0" t="0" r="0" b="1270"/>
+                <wp:wrapNone/>
+                <wp:docPr id="4" name="Текстове поле 25"/>
+                <a:graphic xmlns:a="http://schemas.openxmlformats.org/drawingml/2006/main">
+                  <a:graphicData uri="http://schemas.microsoft.com/office/word/2010/wordprocessingShape">
+                    <wps:wsp>
+                      <wps:cNvSpPr/>
+                      <wps:spPr>
+                        <a:xfrm>
+                          <a:off x="0" y="0"/>
+                          <a:ext cx="1054080" cy="245160"/>
+                        </a:xfrm>
+                        <a:prstGeom prst="rect">
+                          <a:avLst/>
+                        </a:prstGeom>
+                        <a:noFill/>
+                        <a:ln w="9525">
+                          <a:noFill/>
+                        </a:ln>
+                      </wps:spPr>
+                      <wps:style>
+                        <a:lnRef idx="0"/>
+                        <a:fillRef idx="0"/>
+                        <a:effectRef idx="0"/>
+                        <a:fontRef idx="minor"/>
+                      </wps:style>
+                      <wps:txbx>
+                        <w:txbxContent>
+                          <w:p>
+                            <w:pPr>
+                              <w:pStyle w:val="Style50"/>
+                              <w:spacing w:before="0" w:after="160"/>
+                              <w:jc w:val="center"/>
+                              <w:rPr>
+                                <w:sz w:val="20"/>
+                                <w:lang w:val="en-US"/>
+                              </w:rPr>
+                            </w:pPr>
+                            <w:r>
+                              <w:rPr>
+                                <w:color w:val="000000"/>
+                                <w:sz w:val="20"/>
+                                <w:lang w:val="en-US"/>
+                              </w:rPr>
+                              <w:t>{</w:t>
+                            </w:r>
+                            <w:r>
+                              <w:rPr>
+                                <w:color w:val="000000"/>
+                                <w:sz w:val="20"/>
+                                <w:lang w:val="en-US"/>
+                              </w:rPr>
+                              <w:t>date</w:t>
+                            </w:r>
+                            <w:r>
+                              <w:rPr>
+                                <w:color w:val="000000"/>
+                                <w:sz w:val="20"/>
+                                <w:lang w:val="en-US"/>
+                              </w:rPr>
+                              <w:t>}</w:t>
+                            </w:r>
+                          </w:p>
+                        </w:txbxContent>
+                      </wps:txbx>
+                      <wps:bodyPr anchor="t">
+                        <a:spAutoFit/>
+                      </wps:bodyPr>
+                    </wps:wsp>
+                  </a:graphicData>
+                </a:graphic>
+              </wp:anchor>
+            </w:drawing>
+          </mc:Choice>
+          <mc:Fallback>
+            <w:pict>
+              <v:rect id="shape_0" ID="Текстове поле 25" path="m0,0l-2147483645,0l-2147483645,-2147483646l0,-2147483646xe" stroked="f" o:allowincell="f" style="position:absolute;margin-left:357.5pt;margin-top:6.8pt;width:82.95pt;height:19.25pt;mso-wrap-style:square;v-text-anchor:top" wp14:anchorId="0E501730">
+                <v:fill o:detectmouseclick="t" on="false"/>
+                <v:stroke color="#3465a4" weight="9360" joinstyle="round" endcap="flat"/>
+                <v:textbox>
+                  <w:txbxContent>
+                    <w:p>
+                      <w:pPr>
+                        <w:pStyle w:val="Style50"/>
+                        <w:spacing w:before="0" w:after="160"/>
+                        <w:jc w:val="center"/>
+                        <w:rPr>
+                          <w:sz w:val="20"/>
+                          <w:lang w:val="en-US"/>
+                        </w:rPr>
+                      </w:pPr>
+                      <w:r>
+                        <w:rPr>
+                          <w:color w:val="000000"/>
+                          <w:sz w:val="20"/>
+                          <w:lang w:val="en-US"/>
+                        </w:rPr>
+                        <w:t>{</w:t>
+                      </w:r>
+                      <w:r>
+                        <w:rPr>
+                          <w:color w:val="000000"/>
+                          <w:sz w:val="20"/>
+                          <w:lang w:val="en-US"/>
+                        </w:rPr>
+                        <w:t>date</w:t>
+                      </w:r>
+                      <w:r>
+                        <w:rPr>
+                          <w:color w:val="000000"/>
+                          <w:sz w:val="20"/>
+                          <w:lang w:val="en-US"/>
+                        </w:rPr>
+                        <w:t>}</w:t>
+                      </w:r>
+                    </w:p>
+                  </w:txbxContent>
+                </v:textbox>
+                <w10:wrap type="none"/>
+              </v:rect>
+            </w:pict>
+          </mc:Fallback>
+        </mc:AlternateContent>
+      </w:r>
       <w:r>
         <w:rPr>
           <w:rFonts w:cs="Times New Roman" w:ascii="Times New Roman" w:hAnsi="Times New Roman"/>
@@ -2203,18 +2449,18 @@
               <mc:AlternateContent>
                 <mc:Choice Requires="wps">
                   <w:drawing>
-                    <wp:anchor behindDoc="0" distT="0" distB="0" distL="0" distR="0" simplePos="0" locked="0" layoutInCell="1" allowOverlap="1" relativeHeight="24" wp14:anchorId="021C717C">
+                    <wp:anchor behindDoc="0" distT="0" distB="0" distL="0" distR="0" simplePos="0" locked="0" layoutInCell="1" allowOverlap="1" relativeHeight="6" wp14:anchorId="021C717C">
                       <wp:simplePos x="0" y="0"/>
                       <wp:positionH relativeFrom="column">
-                        <wp:posOffset>2588895</wp:posOffset>
+                        <wp:posOffset>2785745</wp:posOffset>
                       </wp:positionH>
                       <wp:positionV relativeFrom="paragraph">
-                        <wp:posOffset>2571750</wp:posOffset>
+                        <wp:posOffset>2625090</wp:posOffset>
                       </wp:positionV>
-                      <wp:extent cx="2150745" cy="215265"/>
+                      <wp:extent cx="2122170" cy="213995"/>
                       <wp:effectExtent l="0" t="0" r="0" b="0"/>
                       <wp:wrapNone/>
-                      <wp:docPr id="3" name="Текстове поле 12"/>
+                      <wp:docPr id="5" name="Текстове поле 12"/>
                       <a:graphic xmlns:a="http://schemas.openxmlformats.org/drawingml/2006/main">
                         <a:graphicData uri="http://schemas.microsoft.com/office/word/2010/wordprocessingShape">
                           <wps:wsp>
@@ -2222,7 +2468,7 @@
                             <wps:spPr>
                               <a:xfrm>
                                 <a:off x="0" y="0"/>
-                                <a:ext cx="2150640" cy="215280"/>
+                                <a:ext cx="2122200" cy="213840"/>
                               </a:xfrm>
                               <a:prstGeom prst="rect">
                                 <a:avLst/>
@@ -2242,7 +2488,7 @@
                               <w:txbxContent>
                                 <w:p>
                                   <w:pPr>
-                                    <w:pStyle w:val="user3"/>
+                                    <w:pStyle w:val="user5"/>
                                     <w:spacing w:before="0" w:after="160"/>
                                     <w:jc w:val="center"/>
                                     <w:rPr>
@@ -2273,14 +2519,14 @@
                 </mc:Choice>
                 <mc:Fallback>
                   <w:pict>
-                    <v:rect id="shape_0" ID="Текстове поле 12" path="m0,0l-2147483645,0l-2147483645,-2147483646l0,-2147483646xe" stroked="f" o:allowincell="t" style="position:absolute;margin-left:203.85pt;margin-top:202.5pt;width:169.3pt;height:16.9pt;mso-wrap-style:square;v-text-anchor:top" wp14:anchorId="021C717C">
+                    <v:rect id="shape_0" ID="Текстове поле 12" path="m0,0l-2147483645,0l-2147483645,-2147483646l0,-2147483646xe" stroked="f" o:allowincell="t" style="position:absolute;margin-left:219.35pt;margin-top:206.7pt;width:167.05pt;height:16.8pt;mso-wrap-style:square;v-text-anchor:top" wp14:anchorId="021C717C">
                       <v:fill o:detectmouseclick="t" on="false"/>
                       <v:stroke color="#3465a4" weight="9360" joinstyle="round" endcap="flat"/>
                       <v:textbox>
                         <w:txbxContent>
                           <w:p>
                             <w:pPr>
-                              <w:pStyle w:val="user3"/>
+                              <w:pStyle w:val="user5"/>
                               <w:spacing w:before="0" w:after="160"/>
                               <w:jc w:val="center"/>
                               <w:rPr>
@@ -2305,21 +2551,52 @@
                   </w:pict>
                 </mc:Fallback>
               </mc:AlternateContent>
+            </w:r>
+            <w:r>
+              <w:rPr>
+                <w:b/>
+                <w:bCs/>
+                <w:sz w:val="18"/>
+                <w:szCs w:val="18"/>
+              </w:rPr>
+              <w:t>Заклад освіти</w:t>
+            </w:r>
+          </w:p>
+        </w:tc>
+        <w:tc>
+          <w:tcPr>
+            <w:tcW w:w="3236" w:type="dxa"/>
+            <w:tcBorders/>
+            <w:shd w:color="auto" w:fill="auto" w:val="clear"/>
+          </w:tcPr>
+          <w:p>
+            <w:pPr>
+              <w:pStyle w:val="Style18"/>
+              <w:spacing w:lineRule="auto" w:line="240"/>
+              <w:jc w:val="center"/>
+              <w:rPr>
+                <w:b/>
+                <w:bCs/>
+                <w:sz w:val="18"/>
+                <w:szCs w:val="18"/>
+              </w:rPr>
+            </w:pPr>
+            <w:r>
               <mc:AlternateContent>
                 <mc:Choice Requires="wps">
                   <w:drawing>
-                    <wp:anchor behindDoc="0" distT="0" distB="0" distL="0" distR="0" simplePos="0" locked="0" layoutInCell="1" allowOverlap="1" relativeHeight="40" wp14:anchorId="5D8810F5">
+                    <wp:anchor behindDoc="0" distT="635" distB="0" distL="635" distR="0" simplePos="0" locked="0" layoutInCell="1" allowOverlap="1" relativeHeight="8">
                       <wp:simplePos x="0" y="0"/>
                       <wp:positionH relativeFrom="column">
-                        <wp:posOffset>4839970</wp:posOffset>
+                        <wp:posOffset>233045</wp:posOffset>
                       </wp:positionH>
                       <wp:positionV relativeFrom="paragraph">
-                        <wp:posOffset>1882775</wp:posOffset>
+                        <wp:posOffset>99695</wp:posOffset>
                       </wp:positionV>
-                      <wp:extent cx="1788160" cy="213995"/>
-                      <wp:effectExtent l="0" t="0" r="0" b="0"/>
+                      <wp:extent cx="1642745" cy="184785"/>
+                      <wp:effectExtent l="635" t="635" r="0" b="0"/>
                       <wp:wrapNone/>
-                      <wp:docPr id="4" name="Текстове поле 20"/>
+                      <wp:docPr id="6" name="Текстове поле 20"/>
                       <a:graphic xmlns:a="http://schemas.openxmlformats.org/drawingml/2006/main">
                         <a:graphicData uri="http://schemas.microsoft.com/office/word/2010/wordprocessingShape">
                           <wps:wsp>
@@ -2327,7 +2604,62 @@
                             <wps:spPr>
                               <a:xfrm>
                                 <a:off x="0" y="0"/>
-                                <a:ext cx="1788120" cy="213840"/>
+                                <a:ext cx="1642680" cy="184680"/>
+                              </a:xfrm>
+                              <a:prstGeom prst="rect">
+                                <a:avLst/>
+                              </a:prstGeom>
+                              <a:noFill/>
+                              <a:ln w="9360">
+                                <a:noFill/>
+                              </a:ln>
+                            </wps:spPr>
+                            <wps:style>
+                              <a:lnRef idx="0"/>
+                              <a:fillRef idx="0"/>
+                              <a:effectRef idx="0"/>
+                              <a:fontRef idx="minor"/>
+                            </wps:style>
+                            <wps:bodyPr/>
+                          </wps:wsp>
+                        </a:graphicData>
+                      </a:graphic>
+                    </wp:anchor>
+                  </w:drawing>
+                </mc:Choice>
+                <mc:Fallback>
+                  <w:pict>
+                    <v:rect id="shape_0" ID="Текстове поле 20" path="m0,0l-2147483645,0l-2147483645,-2147483646l0,-2147483646xe" stroked="f" o:allowincell="t" style="position:absolute;margin-left:18.35pt;margin-top:7.85pt;width:129.3pt;height:14.5pt;mso-wrap-style:none;v-text-anchor:middle">
+                      <v:fill o:detectmouseclick="t" on="false"/>
+                      <v:stroke color="#3465a4" weight="9360" joinstyle="round" endcap="flat"/>
+                      <w10:wrap type="none"/>
+                    </v:rect>
+                  </w:pict>
+                </mc:Fallback>
+              </mc:AlternateContent>
+              <mc:AlternateContent>
+                <mc:Choice Requires="wps">
+                  <w:drawing>
+                    <wp:anchor behindDoc="0" distT="0" distB="0" distL="0" distR="0" simplePos="0" locked="0" layoutInCell="1" allowOverlap="1" relativeHeight="9" wp14:anchorId="6B4C6204">
+                      <wp:simplePos x="0" y="0"/>
+                      <wp:positionH relativeFrom="column">
+                        <wp:posOffset>53340</wp:posOffset>
+                      </wp:positionH>
+                      <wp:positionV relativeFrom="paragraph">
+                        <wp:posOffset>100330</wp:posOffset>
+                      </wp:positionV>
+                      <wp:extent cx="1847215" cy="213995"/>
+                      <wp:effectExtent l="0" t="0" r="0" b="0"/>
+                      <wp:wrapNone/>
+                      <wp:docPr id="7" name="Текстове поле 23"/>
+                      <a:graphic xmlns:a="http://schemas.openxmlformats.org/drawingml/2006/main">
+                        <a:graphicData uri="http://schemas.microsoft.com/office/word/2010/wordprocessingShape">
+                          <wps:wsp>
+                            <wps:cNvSpPr/>
+                            <wps:spPr>
+                              <a:xfrm>
+                                <a:off x="0" y="0"/>
+                                <a:ext cx="1847160" cy="213840"/>
                               </a:xfrm>
                               <a:prstGeom prst="rect">
                                 <a:avLst/>
@@ -2347,244 +2679,7 @@
                               <w:txbxContent>
                                 <w:p>
                                   <w:pPr>
-                                    <w:pStyle w:val="user3"/>
-                                    <w:spacing w:before="0" w:after="160"/>
-                                    <w:jc w:val="center"/>
-                                    <w:rPr>
-                                      <w:sz w:val="16"/>
-                                      <w:szCs w:val="16"/>
-                                    </w:rPr>
-                                  </w:pPr>
-                                  <w:r>
-                                    <w:rPr>
-                                      <w:color w:val="000000"/>
-                                      <w:sz w:val="16"/>
-                                      <w:szCs w:val="16"/>
-                                      <w:lang w:val="en-US"/>
-                                    </w:rPr>
-                                    <w:t>{#entrant}{phoneNumber}{/entrant}</w:t>
-                                  </w:r>
-                                </w:p>
-                              </w:txbxContent>
-                            </wps:txbx>
-                            <wps:bodyPr anchor="t">
-                              <a:spAutoFit/>
-                            </wps:bodyPr>
-                          </wps:wsp>
-                        </a:graphicData>
-                      </a:graphic>
-                    </wp:anchor>
-                  </w:drawing>
-                </mc:Choice>
-                <mc:Fallback>
-                  <w:pict>
-                    <v:rect id="shape_0" ID="Текстове поле 20" path="m0,0l-2147483645,0l-2147483645,-2147483646l0,-2147483646xe" stroked="f" o:allowincell="t" style="position:absolute;margin-left:381.1pt;margin-top:148.25pt;width:140.75pt;height:16.8pt;mso-wrap-style:square;v-text-anchor:top" wp14:anchorId="5D8810F5">
-                      <v:fill o:detectmouseclick="t" on="false"/>
-                      <v:stroke color="#3465a4" weight="9360" joinstyle="round" endcap="flat"/>
-                      <v:textbox>
-                        <w:txbxContent>
-                          <w:p>
-                            <w:pPr>
-                              <w:pStyle w:val="user3"/>
-                              <w:spacing w:before="0" w:after="160"/>
-                              <w:jc w:val="center"/>
-                              <w:rPr>
-                                <w:sz w:val="16"/>
-                                <w:szCs w:val="16"/>
-                              </w:rPr>
-                            </w:pPr>
-                            <w:r>
-                              <w:rPr>
-                                <w:color w:val="000000"/>
-                                <w:sz w:val="16"/>
-                                <w:szCs w:val="16"/>
-                                <w:lang w:val="en-US"/>
-                              </w:rPr>
-                              <w:t>{#entrant}{phoneNumber}{/entrant}</w:t>
-                            </w:r>
-                          </w:p>
-                        </w:txbxContent>
-                      </v:textbox>
-                      <w10:wrap type="none"/>
-                    </v:rect>
-                  </w:pict>
-                </mc:Fallback>
-              </mc:AlternateContent>
-            </w:r>
-            <w:r>
-              <w:rPr>
-                <w:b/>
-                <w:bCs/>
-                <w:sz w:val="18"/>
-                <w:szCs w:val="18"/>
-              </w:rPr>
-              <w:t>Заклад освіти</w:t>
-            </w:r>
-          </w:p>
-        </w:tc>
-        <w:tc>
-          <w:tcPr>
-            <w:tcW w:w="3236" w:type="dxa"/>
-            <w:tcBorders/>
-            <w:shd w:color="auto" w:fill="auto" w:val="clear"/>
-          </w:tcPr>
-          <w:p>
-            <w:pPr>
-              <w:pStyle w:val="Style18"/>
-              <w:spacing w:lineRule="auto" w:line="240"/>
-              <w:jc w:val="center"/>
-              <w:rPr>
-                <w:b/>
-                <w:bCs/>
-                <w:sz w:val="18"/>
-                <w:szCs w:val="18"/>
-              </w:rPr>
-            </w:pPr>
-            <w:r>
-              <w:rPr>
-                <w:b/>
-                <w:bCs/>
-                <w:sz w:val="18"/>
-                <w:szCs w:val="18"/>
-              </w:rPr>
-              <w:t>Замовник</w:t>
-            </w:r>
-          </w:p>
-        </w:tc>
-        <w:tc>
-          <w:tcPr>
-            <w:tcW w:w="3427" w:type="dxa"/>
-            <w:tcBorders/>
-            <w:shd w:color="auto" w:fill="auto" w:val="clear"/>
-          </w:tcPr>
-          <w:p>
-            <w:pPr>
-              <w:pStyle w:val="Style18"/>
-              <w:spacing w:lineRule="auto" w:line="240"/>
-              <w:jc w:val="center"/>
-              <w:rPr>
-                <w:b/>
-                <w:bCs/>
-                <w:sz w:val="18"/>
-                <w:szCs w:val="18"/>
-              </w:rPr>
-            </w:pPr>
-            <w:r>
-              <w:rPr>
-                <w:b/>
-                <w:bCs/>
-                <w:sz w:val="18"/>
-                <w:szCs w:val="18"/>
-              </w:rPr>
-              <w:t>Здобувач</w:t>
-            </w:r>
-          </w:p>
-        </w:tc>
-      </w:tr>
-      <w:tr>
-        <w:trPr>
-          <w:trHeight w:val="669" w:hRule="atLeast"/>
-        </w:trPr>
-        <w:tc>
-          <w:tcPr>
-            <w:tcW w:w="4075" w:type="dxa"/>
-            <w:tcBorders/>
-            <w:shd w:color="auto" w:fill="auto" w:val="clear"/>
-            <w:vAlign w:val="center"/>
-          </w:tcPr>
-          <w:p>
-            <w:pPr>
-              <w:pStyle w:val="Style18"/>
-              <w:spacing w:lineRule="auto" w:line="240"/>
-              <w:rPr>
-                <w:b/>
-                <w:bCs/>
-                <w:sz w:val="18"/>
-                <w:szCs w:val="18"/>
-                <w:lang w:val="uk-UA"/>
-              </w:rPr>
-            </w:pPr>
-            <w:r>
-              <w:rPr>
-                <w:b/>
-                <w:bCs/>
-                <w:sz w:val="18"/>
-                <w:szCs w:val="18"/>
-                <w:lang w:val="uk-UA"/>
-              </w:rPr>
-              <w:t>Національний технічний університет України «Київський політехнічний інститут імені Ігоря Сікорського»</w:t>
-            </w:r>
-          </w:p>
-        </w:tc>
-        <w:tc>
-          <w:tcPr>
-            <w:tcW w:w="3236" w:type="dxa"/>
-            <w:tcBorders/>
-            <w:shd w:color="auto" w:fill="auto" w:val="clear"/>
-          </w:tcPr>
-          <w:p>
-            <w:pPr>
-              <w:pStyle w:val="Style18"/>
-              <w:spacing w:lineRule="auto" w:line="240"/>
-              <w:rPr>
-                <w:kern w:val="2"/>
-                <w:sz w:val="18"/>
-                <w:szCs w:val="18"/>
-                <w:lang w:val="uk-UA"/>
-                <w14:ligatures w14:val="standardContextual"/>
-              </w:rPr>
-            </w:pPr>
-            <w:r>
-              <w:rPr>
-                <w:kern w:val="2"/>
-                <w:sz w:val="18"/>
-                <w:szCs w:val="18"/>
-                <w:lang w:val="uk-UA"/>
-                <w14:ligatures w14:val="standardContextual"/>
-              </w:rPr>
-              <mc:AlternateContent>
-                <mc:Choice Requires="wps">
-                  <w:drawing>
-                    <wp:anchor behindDoc="0" distT="0" distB="635" distL="0" distR="0" simplePos="0" locked="0" layoutInCell="1" allowOverlap="1" relativeHeight="6" wp14:anchorId="022373F8">
-                      <wp:simplePos x="0" y="0"/>
-                      <wp:positionH relativeFrom="column">
-                        <wp:posOffset>133985</wp:posOffset>
-                      </wp:positionH>
-                      <wp:positionV relativeFrom="paragraph">
-                        <wp:posOffset>58420</wp:posOffset>
-                      </wp:positionV>
-                      <wp:extent cx="1679575" cy="213995"/>
-                      <wp:effectExtent l="0" t="0" r="0" b="1270"/>
-                      <wp:wrapNone/>
-                      <wp:docPr id="5" name="Текстове поле 3"/>
-                      <a:graphic xmlns:a="http://schemas.openxmlformats.org/drawingml/2006/main">
-                        <a:graphicData uri="http://schemas.microsoft.com/office/word/2010/wordprocessingShape">
-                          <wps:wsp>
-                            <wps:cNvSpPr/>
-                            <wps:spPr>
-                              <a:xfrm>
-                                <a:off x="0" y="0"/>
-                                <a:ext cx="1679400" cy="213840"/>
-                              </a:xfrm>
-                              <a:prstGeom prst="rect">
-                                <a:avLst/>
-                              </a:prstGeom>
-                              <a:noFill/>
-                              <a:ln w="9525">
-                                <a:noFill/>
-                              </a:ln>
-                            </wps:spPr>
-                            <wps:style>
-                              <a:lnRef idx="0"/>
-                              <a:fillRef idx="0"/>
-                              <a:effectRef idx="0"/>
-                              <a:fontRef idx="minor"/>
-                            </wps:style>
-                            <wps:txbx>
-                              <w:txbxContent>
-                                <w:p>
-                                  <w:pPr>
-                                    <w:pStyle w:val="Style52"/>
+                                    <w:pStyle w:val="user5"/>
                                     <w:spacing w:before="0" w:after="160"/>
                                     <w:jc w:val="center"/>
                                     <w:rPr>
@@ -2615,14 +2710,14 @@
                 </mc:Choice>
                 <mc:Fallback>
                   <w:pict>
-                    <v:rect id="shape_0" ID="Текстове поле 3" path="m0,0l-2147483645,0l-2147483645,-2147483646l0,-2147483646xe" stroked="f" o:allowincell="t" style="position:absolute;margin-left:10.55pt;margin-top:4.6pt;width:132.2pt;height:16.8pt;mso-wrap-style:square;v-text-anchor:top" wp14:anchorId="022373F8">
+                    <v:rect id="shape_0" ID="Текстове поле 23" path="m0,0l-2147483645,0l-2147483645,-2147483646l0,-2147483646xe" stroked="f" o:allowincell="t" style="position:absolute;margin-left:4.2pt;margin-top:7.9pt;width:145.4pt;height:16.8pt;mso-wrap-style:square;v-text-anchor:top" wp14:anchorId="6B4C6204">
                       <v:fill o:detectmouseclick="t" on="false"/>
                       <v:stroke color="#3465a4" weight="9360" joinstyle="round" endcap="flat"/>
                       <v:textbox>
                         <w:txbxContent>
                           <w:p>
                             <w:pPr>
-                              <w:pStyle w:val="Style52"/>
+                              <w:pStyle w:val="user5"/>
                               <w:spacing w:before="0" w:after="160"/>
                               <w:jc w:val="center"/>
                               <w:rPr>
@@ -2648,38 +2743,51 @@
                 </mc:Fallback>
               </mc:AlternateContent>
             </w:r>
+            <w:r>
+              <w:rPr>
+                <w:b/>
+                <w:bCs/>
+                <w:sz w:val="18"/>
+                <w:szCs w:val="18"/>
+              </w:rPr>
+              <w:t>Замовник</w:t>
+            </w:r>
           </w:p>
+        </w:tc>
+        <w:tc>
+          <w:tcPr>
+            <w:tcW w:w="3427" w:type="dxa"/>
+            <w:tcBorders/>
+            <w:shd w:color="auto" w:fill="auto" w:val="clear"/>
+          </w:tcPr>
           <w:p>
             <w:pPr>
               <w:pStyle w:val="Style18"/>
               <w:spacing w:lineRule="auto" w:line="240"/>
               <w:jc w:val="center"/>
               <w:rPr>
-                <w:rFonts w:eastAsia="Noto Serif CJK SC" w:cs="Lohit Devanagari"/>
-                <w:kern w:val="2"/>
-                <w:sz w:val="18"/>
-                <w:szCs w:val="18"/>
-                <w:u w:val="single"/>
-                <w:lang w:val="uk-UA" w:eastAsia="zh-CN" w:bidi="hi-IN"/>
-                <w14:ligatures w14:val="standardContextual"/>
+                <w:b/>
+                <w:bCs/>
+                <w:sz w:val="18"/>
+                <w:szCs w:val="18"/>
               </w:rPr>
             </w:pPr>
             <w:r>
               <mc:AlternateContent>
                 <mc:Choice Requires="wps">
                   <w:drawing>
-                    <wp:anchor behindDoc="0" distT="0" distB="0" distL="0" distR="0" simplePos="0" locked="0" layoutInCell="1" allowOverlap="1" relativeHeight="8" wp14:anchorId="0B00B8C0">
+                    <wp:anchor behindDoc="0" distT="0" distB="0" distL="0" distR="0" simplePos="0" locked="0" layoutInCell="1" allowOverlap="1" relativeHeight="11" wp14:anchorId="6B4C6204">
                       <wp:simplePos x="0" y="0"/>
                       <wp:positionH relativeFrom="column">
-                        <wp:posOffset>99060</wp:posOffset>
+                        <wp:posOffset>102870</wp:posOffset>
                       </wp:positionH>
                       <wp:positionV relativeFrom="paragraph">
-                        <wp:posOffset>90805</wp:posOffset>
+                        <wp:posOffset>98425</wp:posOffset>
                       </wp:positionV>
-                      <wp:extent cx="1791970" cy="213995"/>
+                      <wp:extent cx="1899920" cy="213995"/>
                       <wp:effectExtent l="0" t="0" r="0" b="0"/>
                       <wp:wrapNone/>
-                      <wp:docPr id="6" name="Текстове поле 4"/>
+                      <wp:docPr id="8" name="Текстове поле 24"/>
                       <a:graphic xmlns:a="http://schemas.openxmlformats.org/drawingml/2006/main">
                         <a:graphicData uri="http://schemas.microsoft.com/office/word/2010/wordprocessingShape">
                           <wps:wsp>
@@ -2687,7 +2795,7 @@
                             <wps:spPr>
                               <a:xfrm>
                                 <a:off x="0" y="0"/>
-                                <a:ext cx="1792080" cy="213840"/>
+                                <a:ext cx="1900080" cy="213840"/>
                               </a:xfrm>
                               <a:prstGeom prst="rect">
                                 <a:avLst/>
@@ -2707,7 +2815,204 @@
                               <w:txbxContent>
                                 <w:p>
                                   <w:pPr>
-                                    <w:pStyle w:val="Style52"/>
+                                    <w:pStyle w:val="user5"/>
+                                    <w:spacing w:before="0" w:after="160"/>
+                                    <w:jc w:val="center"/>
+                                    <w:rPr>
+                                      <w:sz w:val="16"/>
+                                      <w:szCs w:val="16"/>
+                                    </w:rPr>
+                                  </w:pPr>
+                                  <w:bookmarkStart w:id="2" w:name="_Hlk141468956_копія_1"/>
+                                  <w:r>
+                                    <w:rPr>
+                                      <w:color w:val="000000"/>
+                                      <w:sz w:val="16"/>
+                                      <w:szCs w:val="16"/>
+                                      <w:lang w:val="en-US"/>
+                                    </w:rPr>
+                                    <w:t>{#entrant}</w:t>
+                                  </w:r>
+                                  <w:bookmarkEnd w:id="2"/>
+                                  <w:r>
+                                    <w:rPr>
+                                      <w:color w:val="000000"/>
+                                      <w:sz w:val="16"/>
+                                      <w:szCs w:val="16"/>
+                                      <w:lang w:val="en-US"/>
+                                    </w:rPr>
+                                    <w:t>{lastName}{/entrant}</w:t>
+                                  </w:r>
+                                </w:p>
+                              </w:txbxContent>
+                            </wps:txbx>
+                            <wps:bodyPr anchor="t">
+                              <a:spAutoFit/>
+                            </wps:bodyPr>
+                          </wps:wsp>
+                        </a:graphicData>
+                      </a:graphic>
+                    </wp:anchor>
+                  </w:drawing>
+                </mc:Choice>
+                <mc:Fallback>
+                  <w:pict>
+                    <v:rect id="shape_0" ID="Текстове поле 24" path="m0,0l-2147483645,0l-2147483645,-2147483646l0,-2147483646xe" stroked="f" o:allowincell="t" style="position:absolute;margin-left:8.1pt;margin-top:7.75pt;width:149.55pt;height:16.8pt;mso-wrap-style:square;v-text-anchor:top" wp14:anchorId="6B4C6204">
+                      <v:fill o:detectmouseclick="t" on="false"/>
+                      <v:stroke color="#3465a4" weight="9360" joinstyle="round" endcap="flat"/>
+                      <v:textbox>
+                        <w:txbxContent>
+                          <w:p>
+                            <w:pPr>
+                              <w:pStyle w:val="user5"/>
+                              <w:spacing w:before="0" w:after="160"/>
+                              <w:jc w:val="center"/>
+                              <w:rPr>
+                                <w:sz w:val="16"/>
+                                <w:szCs w:val="16"/>
+                              </w:rPr>
+                            </w:pPr>
+                            <w:bookmarkStart w:id="3" w:name="_Hlk141468956_копія_1"/>
+                            <w:r>
+                              <w:rPr>
+                                <w:color w:val="000000"/>
+                                <w:sz w:val="16"/>
+                                <w:szCs w:val="16"/>
+                                <w:lang w:val="en-US"/>
+                              </w:rPr>
+                              <w:t>{#entrant}</w:t>
+                            </w:r>
+                            <w:bookmarkEnd w:id="3"/>
+                            <w:r>
+                              <w:rPr>
+                                <w:color w:val="000000"/>
+                                <w:sz w:val="16"/>
+                                <w:szCs w:val="16"/>
+                                <w:lang w:val="en-US"/>
+                              </w:rPr>
+                              <w:t>{lastName}{/entrant}</w:t>
+                            </w:r>
+                          </w:p>
+                        </w:txbxContent>
+                      </v:textbox>
+                      <w10:wrap type="none"/>
+                    </v:rect>
+                  </w:pict>
+                </mc:Fallback>
+              </mc:AlternateContent>
+            </w:r>
+            <w:r>
+              <w:rPr>
+                <w:b/>
+                <w:bCs/>
+                <w:sz w:val="18"/>
+                <w:szCs w:val="18"/>
+              </w:rPr>
+              <w:t>Здобувач</w:t>
+            </w:r>
+          </w:p>
+        </w:tc>
+      </w:tr>
+      <w:tr>
+        <w:trPr>
+          <w:trHeight w:val="669" w:hRule="atLeast"/>
+        </w:trPr>
+        <w:tc>
+          <w:tcPr>
+            <w:tcW w:w="4075" w:type="dxa"/>
+            <w:tcBorders/>
+            <w:shd w:color="auto" w:fill="auto" w:val="clear"/>
+            <w:vAlign w:val="center"/>
+          </w:tcPr>
+          <w:p>
+            <w:pPr>
+              <w:pStyle w:val="Style18"/>
+              <w:spacing w:lineRule="auto" w:line="240"/>
+              <w:rPr>
+                <w:b/>
+                <w:bCs/>
+                <w:sz w:val="18"/>
+                <w:szCs w:val="18"/>
+                <w:lang w:val="uk-UA"/>
+              </w:rPr>
+            </w:pPr>
+            <w:r>
+              <w:rPr>
+                <w:b/>
+                <w:bCs/>
+                <w:sz w:val="18"/>
+                <w:szCs w:val="18"/>
+                <w:lang w:val="uk-UA"/>
+              </w:rPr>
+              <w:t>Національний технічний університет України «Київський політехнічний інститут імені Ігоря Сікорського»</w:t>
+            </w:r>
+          </w:p>
+        </w:tc>
+        <w:tc>
+          <w:tcPr>
+            <w:tcW w:w="3236" w:type="dxa"/>
+            <w:tcBorders/>
+            <w:shd w:color="auto" w:fill="auto" w:val="clear"/>
+          </w:tcPr>
+          <w:p>
+            <w:pPr>
+              <w:pStyle w:val="Style18"/>
+              <w:spacing w:lineRule="auto" w:line="240"/>
+              <w:jc w:val="center"/>
+              <w:rPr>
+                <w:rFonts w:eastAsia="Noto Serif CJK SC" w:cs="Lohit Devanagari"/>
+                <w:kern w:val="2"/>
+                <w:sz w:val="18"/>
+                <w:szCs w:val="18"/>
+                <w:u w:val="single"/>
+                <w:lang w:val="uk-UA" w:eastAsia="zh-CN" w:bidi="hi-IN"/>
+                <w14:ligatures w14:val="standardContextual"/>
+              </w:rPr>
+            </w:pPr>
+            <w:r>
+              <mc:AlternateContent>
+                <mc:Choice Requires="wps">
+                  <w:drawing>
+                    <wp:anchor behindDoc="0" distT="0" distB="0" distL="0" distR="0" simplePos="0" locked="0" layoutInCell="1" allowOverlap="1" relativeHeight="13" wp14:anchorId="0B00B8C0">
+                      <wp:simplePos x="0" y="0"/>
+                      <wp:positionH relativeFrom="column">
+                        <wp:posOffset>69215</wp:posOffset>
+                      </wp:positionH>
+                      <wp:positionV relativeFrom="paragraph">
+                        <wp:posOffset>80645</wp:posOffset>
+                      </wp:positionV>
+                      <wp:extent cx="1822450" cy="213995"/>
+                      <wp:effectExtent l="0" t="0" r="0" b="0"/>
+                      <wp:wrapNone/>
+                      <wp:docPr id="9" name="Текстове поле 4"/>
+                      <a:graphic xmlns:a="http://schemas.openxmlformats.org/drawingml/2006/main">
+                        <a:graphicData uri="http://schemas.microsoft.com/office/word/2010/wordprocessingShape">
+                          <wps:wsp>
+                            <wps:cNvSpPr/>
+                            <wps:spPr>
+                              <a:xfrm>
+                                <a:off x="0" y="0"/>
+                                <a:ext cx="1822320" cy="213840"/>
+                              </a:xfrm>
+                              <a:prstGeom prst="rect">
+                                <a:avLst/>
+                              </a:prstGeom>
+                              <a:noFill/>
+                              <a:ln w="9525">
+                                <a:noFill/>
+                              </a:ln>
+                            </wps:spPr>
+                            <wps:style>
+                              <a:lnRef idx="0"/>
+                              <a:fillRef idx="0"/>
+                              <a:effectRef idx="0"/>
+                              <a:fontRef idx="minor"/>
+                            </wps:style>
+                            <wps:txbx>
+                              <w:txbxContent>
+                                <w:p>
+                                  <w:pPr>
+                                    <w:pStyle w:val="Style50"/>
                                     <w:spacing w:before="0" w:after="160"/>
                                     <w:jc w:val="center"/>
                                     <w:rPr>
@@ -2738,14 +3043,14 @@
                 </mc:Choice>
                 <mc:Fallback>
                   <w:pict>
-                    <v:rect id="shape_0" ID="Текстове поле 4" path="m0,0l-2147483645,0l-2147483645,-2147483646l0,-2147483646xe" stroked="f" o:allowincell="t" style="position:absolute;margin-left:7.8pt;margin-top:7.15pt;width:141.05pt;height:16.8pt;mso-wrap-style:square;v-text-anchor:top" wp14:anchorId="0B00B8C0">
+                    <v:rect id="shape_0" ID="Текстове поле 4" path="m0,0l-2147483645,0l-2147483645,-2147483646l0,-2147483646xe" stroked="f" o:allowincell="t" style="position:absolute;margin-left:5.45pt;margin-top:6.35pt;width:143.45pt;height:16.8pt;mso-wrap-style:square;v-text-anchor:top" wp14:anchorId="0B00B8C0">
                       <v:fill o:detectmouseclick="t" on="false"/>
                       <v:stroke color="#3465a4" weight="9360" joinstyle="round" endcap="flat"/>
                       <v:textbox>
                         <w:txbxContent>
                           <w:p>
                             <w:pPr>
-                              <w:pStyle w:val="Style52"/>
+                              <w:pStyle w:val="Style50"/>
                               <w:spacing w:before="0" w:after="160"/>
                               <w:jc w:val="center"/>
                               <w:rPr>
@@ -2781,7 +3086,7 @@
                 <w:lang w:val="uk-UA" w:eastAsia="zh-CN" w:bidi="hi-IN"/>
                 <w14:ligatures w14:val="standardContextual"/>
               </w:rPr>
-              <w:t>_________________</w:t>
+              <w:t>_________________________________</w:t>
             </w:r>
           </w:p>
           <w:p>
@@ -2803,7 +3108,7 @@
               <mc:AlternateContent>
                 <mc:Choice Requires="wps">
                   <w:drawing>
-                    <wp:anchor behindDoc="0" distT="0" distB="0" distL="0" distR="0" simplePos="0" locked="0" layoutInCell="1" allowOverlap="1" relativeHeight="10" wp14:anchorId="1470D0A7">
+                    <wp:anchor behindDoc="0" distT="0" distB="0" distL="0" distR="0" simplePos="0" locked="0" layoutInCell="1" allowOverlap="1" relativeHeight="15" wp14:anchorId="1470D0A7">
                       <wp:simplePos x="0" y="0"/>
                       <wp:positionH relativeFrom="column">
                         <wp:posOffset>71120</wp:posOffset>
@@ -2814,7 +3119,7 @@
                       <wp:extent cx="1820545" cy="213995"/>
                       <wp:effectExtent l="0" t="0" r="0" b="0"/>
                       <wp:wrapNone/>
-                      <wp:docPr id="7" name="Текстове поле 5"/>
+                      <wp:docPr id="10" name="Текстове поле 5"/>
                       <a:graphic xmlns:a="http://schemas.openxmlformats.org/drawingml/2006/main">
                         <a:graphicData uri="http://schemas.microsoft.com/office/word/2010/wordprocessingShape">
                           <wps:wsp>
@@ -2842,7 +3147,7 @@
                               <w:txbxContent>
                                 <w:p>
                                   <w:pPr>
-                                    <w:pStyle w:val="Style52"/>
+                                    <w:pStyle w:val="Style50"/>
                                     <w:spacing w:before="0" w:after="160"/>
                                     <w:jc w:val="center"/>
                                     <w:rPr>
@@ -2880,7 +3185,7 @@
                         <w:txbxContent>
                           <w:p>
                             <w:pPr>
-                              <w:pStyle w:val="Style52"/>
+                              <w:pStyle w:val="Style50"/>
                               <w:spacing w:before="0" w:after="160"/>
                               <w:jc w:val="center"/>
                               <w:rPr>
@@ -2916,7 +3221,7 @@
                 <w:lang w:val="uk-UA" w:eastAsia="zh-CN" w:bidi="hi-IN"/>
                 <w14:ligatures w14:val="standardContextual"/>
               </w:rPr>
-              <w:t>________________</w:t>
+              <w:t>_________________________________</w:t>
             </w:r>
           </w:p>
           <w:p>
@@ -2925,15 +3230,6 @@
               <w:spacing w:lineRule="auto" w:line="240"/>
               <w:jc w:val="center"/>
               <w:rPr>
-                <w:kern w:val="2"/>
-                <w:sz w:val="18"/>
-                <w:szCs w:val="18"/>
-                <w:lang w:val="ru-RU"/>
-                <w14:ligatures w14:val="standardContextual"/>
-              </w:rPr>
-            </w:pPr>
-            <w:r>
-              <w:rPr>
                 <w:rFonts w:eastAsia="Noto Serif CJK SC" w:cs="Lohit Devanagari"/>
                 <w:kern w:val="2"/>
                 <w:sz w:val="18"/>
@@ -2942,7 +3238,18 @@
                 <w:lang w:val="uk-UA" w:eastAsia="zh-CN" w:bidi="hi-IN"/>
                 <w14:ligatures w14:val="standardContextual"/>
               </w:rPr>
-              <w:t>________________</w:t>
+            </w:pPr>
+            <w:r>
+              <w:rPr>
+                <w:rFonts w:eastAsia="Noto Serif CJK SC" w:cs="Lohit Devanagari"/>
+                <w:kern w:val="2"/>
+                <w:sz w:val="18"/>
+                <w:szCs w:val="18"/>
+                <w:u w:val="single"/>
+                <w:lang w:val="uk-UA" w:eastAsia="zh-CN" w:bidi="hi-IN"/>
+                <w14:ligatures w14:val="standardContextual"/>
+              </w:rPr>
+              <w:t>_________________________________</w:t>
             </w:r>
           </w:p>
           <w:p>
@@ -2957,21 +3264,31 @@
               </w:rPr>
             </w:pPr>
             <w:r>
+              <w:rPr>
+                <w:kern w:val="2"/>
+                <w:sz w:val="18"/>
+                <w:szCs w:val="18"/>
+                <w:lang w:val="ru-RU"/>
+                <w14:ligatures w14:val="standardContextual"/>
+              </w:rPr>
+              <w:t xml:space="preserve"> </w:t>
+            </w:r>
+            <w:r>
               <mc:AlternateContent>
                 <mc:Choice Requires="wps">
                   <w:drawing>
-                    <wp:anchor behindDoc="0" distT="0" distB="0" distL="0" distR="0" simplePos="0" locked="0" layoutInCell="1" allowOverlap="1" relativeHeight="12" wp14:anchorId="1607F051">
+                    <wp:anchor behindDoc="0" distT="0" distB="0" distL="0" distR="0" simplePos="0" locked="0" layoutInCell="1" allowOverlap="1" relativeHeight="17" wp14:anchorId="1607F051">
                       <wp:simplePos x="0" y="0"/>
                       <wp:positionH relativeFrom="column">
                         <wp:posOffset>151130</wp:posOffset>
                       </wp:positionH>
                       <wp:positionV relativeFrom="paragraph">
-                        <wp:posOffset>30480</wp:posOffset>
+                        <wp:posOffset>70485</wp:posOffset>
                       </wp:positionV>
                       <wp:extent cx="1652270" cy="213995"/>
                       <wp:effectExtent l="0" t="0" r="0" b="0"/>
                       <wp:wrapNone/>
-                      <wp:docPr id="8" name="Текстове поле 6"/>
+                      <wp:docPr id="11" name="Текстове поле 6"/>
                       <a:graphic xmlns:a="http://schemas.openxmlformats.org/drawingml/2006/main">
                         <a:graphicData uri="http://schemas.microsoft.com/office/word/2010/wordprocessingShape">
                           <wps:wsp>
@@ -2999,7 +3316,7 @@
                               <w:txbxContent>
                                 <w:p>
                                   <w:pPr>
-                                    <w:pStyle w:val="Style52"/>
+                                    <w:pStyle w:val="Style50"/>
                                     <w:spacing w:before="0" w:after="160"/>
                                     <w:jc w:val="center"/>
                                     <w:rPr>
@@ -3030,14 +3347,14 @@
                 </mc:Choice>
                 <mc:Fallback>
                   <w:pict>
-                    <v:rect id="shape_0" ID="Текстове поле 6" path="m0,0l-2147483645,0l-2147483645,-2147483646l0,-2147483646xe" stroked="f" o:allowincell="t" style="position:absolute;margin-left:11.9pt;margin-top:2.4pt;width:130.05pt;height:16.8pt;mso-wrap-style:square;v-text-anchor:top" wp14:anchorId="1607F051">
+                    <v:rect id="shape_0" ID="Текстове поле 6" path="m0,0l-2147483645,0l-2147483645,-2147483646l0,-2147483646xe" stroked="f" o:allowincell="t" style="position:absolute;margin-left:11.9pt;margin-top:5.55pt;width:130.05pt;height:16.8pt;mso-wrap-style:square;v-text-anchor:top" wp14:anchorId="1607F051">
                       <v:fill o:detectmouseclick="t" on="false"/>
                       <v:stroke color="#3465a4" weight="9360" joinstyle="round" endcap="flat"/>
                       <v:textbox>
                         <w:txbxContent>
                           <w:p>
                             <w:pPr>
-                              <w:pStyle w:val="Style52"/>
+                              <w:pStyle w:val="Style50"/>
                               <w:spacing w:before="0" w:after="160"/>
                               <w:jc w:val="center"/>
                               <w:rPr>
@@ -3066,16 +3383,6 @@
             <w:r>
               <w:rPr>
                 <w:kern w:val="2"/>
-                <w:sz w:val="18"/>
-                <w:szCs w:val="18"/>
-                <w:lang w:val="ru-RU"/>
-                <w14:ligatures w14:val="standardContextual"/>
-              </w:rPr>
-              <w:t xml:space="preserve"> </w:t>
-            </w:r>
-            <w:r>
-              <w:rPr>
-                <w:kern w:val="2"/>
                 <w:sz w:val="14"/>
                 <w:szCs w:val="14"/>
                 <w:lang w:val="ru-RU"/>
@@ -3105,182 +3412,33 @@
             <w:pPr>
               <w:pStyle w:val="Style18"/>
               <w:spacing w:lineRule="auto" w:line="240"/>
-              <w:rPr>
+              <w:jc w:val="center"/>
+              <w:rPr>
+                <w:rFonts w:eastAsia="Noto Serif CJK SC" w:cs="Lohit Devanagari"/>
                 <w:kern w:val="2"/>
                 <w:sz w:val="18"/>
                 <w:szCs w:val="18"/>
-                <w:lang w:val="uk-UA"/>
+                <w:u w:val="single"/>
+                <w:lang w:val="uk-UA" w:eastAsia="zh-CN" w:bidi="hi-IN"/>
                 <w14:ligatures w14:val="standardContextual"/>
               </w:rPr>
             </w:pPr>
             <w:r>
-              <w:rPr>
-                <w:kern w:val="2"/>
-                <w:sz w:val="18"/>
-                <w:szCs w:val="18"/>
-                <w:lang w:val="uk-UA"/>
-                <w14:ligatures w14:val="standardContextual"/>
-              </w:rPr>
               <mc:AlternateContent>
                 <mc:Choice Requires="wps">
                   <w:drawing>
-                    <wp:anchor behindDoc="0" distT="0" distB="0" distL="0" distR="0" simplePos="0" locked="0" layoutInCell="1" allowOverlap="1" relativeHeight="26" wp14:anchorId="6B4C6204">
+                    <wp:anchor behindDoc="0" distT="0" distB="0" distL="0" distR="0" simplePos="0" locked="0" layoutInCell="1" allowOverlap="1" relativeHeight="19" wp14:anchorId="3592809B">
                       <wp:simplePos x="0" y="0"/>
                       <wp:positionH relativeFrom="column">
-                        <wp:posOffset>102870</wp:posOffset>
+                        <wp:posOffset>93345</wp:posOffset>
                       </wp:positionH>
                       <wp:positionV relativeFrom="paragraph">
-                        <wp:posOffset>69850</wp:posOffset>
-                      </wp:positionV>
-                      <wp:extent cx="1899920" cy="213995"/>
-                      <wp:effectExtent l="0" t="0" r="0" b="0"/>
-                      <wp:wrapNone/>
-                      <wp:docPr id="9" name="Текстове поле 13"/>
-                      <a:graphic xmlns:a="http://schemas.openxmlformats.org/drawingml/2006/main">
-                        <a:graphicData uri="http://schemas.microsoft.com/office/word/2010/wordprocessingShape">
-                          <wps:wsp>
-                            <wps:cNvSpPr/>
-                            <wps:spPr>
-                              <a:xfrm>
-                                <a:off x="0" y="0"/>
-                                <a:ext cx="1900080" cy="213840"/>
-                              </a:xfrm>
-                              <a:prstGeom prst="rect">
-                                <a:avLst/>
-                              </a:prstGeom>
-                              <a:noFill/>
-                              <a:ln w="9525">
-                                <a:noFill/>
-                              </a:ln>
-                            </wps:spPr>
-                            <wps:style>
-                              <a:lnRef idx="0"/>
-                              <a:fillRef idx="0"/>
-                              <a:effectRef idx="0"/>
-                              <a:fontRef idx="minor"/>
-                            </wps:style>
-                            <wps:txbx>
-                              <w:txbxContent>
-                                <w:p>
-                                  <w:pPr>
-                                    <w:pStyle w:val="user3"/>
-                                    <w:spacing w:before="0" w:after="160"/>
-                                    <w:jc w:val="center"/>
-                                    <w:rPr>
-                                      <w:sz w:val="16"/>
-                                      <w:szCs w:val="16"/>
-                                    </w:rPr>
-                                  </w:pPr>
-                                  <w:bookmarkStart w:id="2" w:name="_Hlk141468956"/>
-                                  <w:r>
-                                    <w:rPr>
-                                      <w:color w:val="000000"/>
-                                      <w:sz w:val="16"/>
-                                      <w:szCs w:val="16"/>
-                                      <w:lang w:val="en-US"/>
-                                    </w:rPr>
-                                    <w:t>{#entrant}</w:t>
-                                  </w:r>
-                                  <w:bookmarkEnd w:id="2"/>
-                                  <w:r>
-                                    <w:rPr>
-                                      <w:color w:val="000000"/>
-                                      <w:sz w:val="16"/>
-                                      <w:szCs w:val="16"/>
-                                      <w:lang w:val="en-US"/>
-                                    </w:rPr>
-                                    <w:t>{lastName}{/entrant}</w:t>
-                                  </w:r>
-                                </w:p>
-                              </w:txbxContent>
-                            </wps:txbx>
-                            <wps:bodyPr anchor="t">
-                              <a:spAutoFit/>
-                            </wps:bodyPr>
-                          </wps:wsp>
-                        </a:graphicData>
-                      </a:graphic>
-                    </wp:anchor>
-                  </w:drawing>
-                </mc:Choice>
-                <mc:Fallback>
-                  <w:pict>
-                    <v:rect id="shape_0" ID="Текстове поле 13" path="m0,0l-2147483645,0l-2147483645,-2147483646l0,-2147483646xe" stroked="f" o:allowincell="t" style="position:absolute;margin-left:8.1pt;margin-top:5.5pt;width:149.55pt;height:16.8pt;mso-wrap-style:square;v-text-anchor:top" wp14:anchorId="6B4C6204">
-                      <v:fill o:detectmouseclick="t" on="false"/>
-                      <v:stroke color="#3465a4" weight="9360" joinstyle="round" endcap="flat"/>
-                      <v:textbox>
-                        <w:txbxContent>
-                          <w:p>
-                            <w:pPr>
-                              <w:pStyle w:val="user3"/>
-                              <w:spacing w:before="0" w:after="160"/>
-                              <w:jc w:val="center"/>
-                              <w:rPr>
-                                <w:sz w:val="16"/>
-                                <w:szCs w:val="16"/>
-                              </w:rPr>
-                            </w:pPr>
-                            <w:bookmarkStart w:id="3" w:name="_Hlk141468956"/>
-                            <w:r>
-                              <w:rPr>
-                                <w:color w:val="000000"/>
-                                <w:sz w:val="16"/>
-                                <w:szCs w:val="16"/>
-                                <w:lang w:val="en-US"/>
-                              </w:rPr>
-                              <w:t>{#entrant}</w:t>
-                            </w:r>
-                            <w:bookmarkEnd w:id="3"/>
-                            <w:r>
-                              <w:rPr>
-                                <w:color w:val="000000"/>
-                                <w:sz w:val="16"/>
-                                <w:szCs w:val="16"/>
-                                <w:lang w:val="en-US"/>
-                              </w:rPr>
-                              <w:t>{lastName}{/entrant}</w:t>
-                            </w:r>
-                          </w:p>
-                        </w:txbxContent>
-                      </v:textbox>
-                      <w10:wrap type="none"/>
-                    </v:rect>
-                  </w:pict>
-                </mc:Fallback>
-              </mc:AlternateContent>
-            </w:r>
-          </w:p>
-          <w:p>
-            <w:pPr>
-              <w:pStyle w:val="Style18"/>
-              <w:spacing w:lineRule="auto" w:line="240"/>
-              <w:jc w:val="center"/>
-              <w:rPr>
-                <w:rFonts w:eastAsia="Noto Serif CJK SC" w:cs="Lohit Devanagari"/>
-                <w:kern w:val="2"/>
-                <w:sz w:val="18"/>
-                <w:szCs w:val="18"/>
-                <w:u w:val="single"/>
-                <w:lang w:val="uk-UA" w:eastAsia="zh-CN" w:bidi="hi-IN"/>
-                <w14:ligatures w14:val="standardContextual"/>
-              </w:rPr>
-            </w:pPr>
-            <w:r>
-              <mc:AlternateContent>
-                <mc:Choice Requires="wps">
-                  <w:drawing>
-                    <wp:anchor behindDoc="0" distT="0" distB="0" distL="0" distR="0" simplePos="0" locked="0" layoutInCell="1" allowOverlap="1" relativeHeight="28" wp14:anchorId="3592809B">
-                      <wp:simplePos x="0" y="0"/>
-                      <wp:positionH relativeFrom="column">
-                        <wp:posOffset>95885</wp:posOffset>
-                      </wp:positionH>
-                      <wp:positionV relativeFrom="paragraph">
-                        <wp:posOffset>73660</wp:posOffset>
+                        <wp:posOffset>83185</wp:posOffset>
                       </wp:positionV>
                       <wp:extent cx="1910080" cy="213995"/>
                       <wp:effectExtent l="0" t="0" r="0" b="0"/>
                       <wp:wrapNone/>
-                      <wp:docPr id="10" name="Текстове поле 14"/>
+                      <wp:docPr id="12" name="Текстове поле 14"/>
                       <a:graphic xmlns:a="http://schemas.openxmlformats.org/drawingml/2006/main">
                         <a:graphicData uri="http://schemas.microsoft.com/office/word/2010/wordprocessingShape">
                           <wps:wsp>
@@ -3308,7 +3466,7 @@
                               <w:txbxContent>
                                 <w:p>
                                   <w:pPr>
-                                    <w:pStyle w:val="user3"/>
+                                    <w:pStyle w:val="user5"/>
                                     <w:spacing w:before="0" w:after="160"/>
                                     <w:jc w:val="center"/>
                                     <w:rPr>
@@ -3339,14 +3497,14 @@
                 </mc:Choice>
                 <mc:Fallback>
                   <w:pict>
-                    <v:rect id="shape_0" ID="Текстове поле 14" path="m0,0l-2147483645,0l-2147483645,-2147483646l0,-2147483646xe" stroked="f" o:allowincell="t" style="position:absolute;margin-left:7.55pt;margin-top:5.8pt;width:150.35pt;height:16.8pt;mso-wrap-style:square;v-text-anchor:top" wp14:anchorId="3592809B">
+                    <v:rect id="shape_0" ID="Текстове поле 14" path="m0,0l-2147483645,0l-2147483645,-2147483646l0,-2147483646xe" stroked="f" o:allowincell="t" style="position:absolute;margin-left:7.35pt;margin-top:6.55pt;width:150.35pt;height:16.8pt;mso-wrap-style:square;v-text-anchor:top" wp14:anchorId="3592809B">
                       <v:fill o:detectmouseclick="t" on="false"/>
                       <v:stroke color="#3465a4" weight="9360" joinstyle="round" endcap="flat"/>
                       <v:textbox>
                         <w:txbxContent>
                           <w:p>
                             <w:pPr>
-                              <w:pStyle w:val="user3"/>
+                              <w:pStyle w:val="user5"/>
                               <w:spacing w:before="0" w:after="160"/>
                               <w:jc w:val="center"/>
                               <w:rPr>
@@ -3382,7 +3540,7 @@
                 <w:lang w:val="uk-UA" w:eastAsia="zh-CN" w:bidi="hi-IN"/>
                 <w14:ligatures w14:val="standardContextual"/>
               </w:rPr>
-              <w:t>_______________</w:t>
+              <w:t>_________________________________</w:t>
             </w:r>
           </w:p>
           <w:p>
@@ -3404,7 +3562,7 @@
               <mc:AlternateContent>
                 <mc:Choice Requires="wps">
                   <w:drawing>
-                    <wp:anchor behindDoc="0" distT="0" distB="0" distL="0" distR="0" simplePos="0" locked="0" layoutInCell="1" allowOverlap="1" relativeHeight="30" wp14:anchorId="09F44FC2">
+                    <wp:anchor behindDoc="0" distT="0" distB="0" distL="0" distR="0" simplePos="0" locked="0" layoutInCell="1" allowOverlap="1" relativeHeight="21" wp14:anchorId="09F44FC2">
                       <wp:simplePos x="0" y="0"/>
                       <wp:positionH relativeFrom="column">
                         <wp:posOffset>102870</wp:posOffset>
@@ -3415,7 +3573,7 @@
                       <wp:extent cx="1888490" cy="213995"/>
                       <wp:effectExtent l="0" t="0" r="0" b="0"/>
                       <wp:wrapNone/>
-                      <wp:docPr id="11" name="Текстове поле 15"/>
+                      <wp:docPr id="13" name="Текстове поле 15"/>
                       <a:graphic xmlns:a="http://schemas.openxmlformats.org/drawingml/2006/main">
                         <a:graphicData uri="http://schemas.microsoft.com/office/word/2010/wordprocessingShape">
                           <wps:wsp>
@@ -3443,7 +3601,7 @@
                               <w:txbxContent>
                                 <w:p>
                                   <w:pPr>
-                                    <w:pStyle w:val="user3"/>
+                                    <w:pStyle w:val="user5"/>
                                     <w:spacing w:before="0" w:after="160"/>
                                     <w:jc w:val="center"/>
                                     <w:rPr>
@@ -3481,7 +3639,7 @@
                         <w:txbxContent>
                           <w:p>
                             <w:pPr>
-                              <w:pStyle w:val="user3"/>
+                              <w:pStyle w:val="user5"/>
                               <w:spacing w:before="0" w:after="160"/>
                               <w:jc w:val="center"/>
                               <w:rPr>
@@ -3517,7 +3675,7 @@
                 <w:lang w:val="uk-UA" w:eastAsia="zh-CN" w:bidi="hi-IN"/>
                 <w14:ligatures w14:val="standardContextual"/>
               </w:rPr>
-              <w:t>________________</w:t>
+              <w:t>_________________________________</w:t>
             </w:r>
           </w:p>
           <w:p>
@@ -3526,15 +3684,6 @@
               <w:spacing w:lineRule="auto" w:line="240"/>
               <w:jc w:val="center"/>
               <w:rPr>
-                <w:kern w:val="2"/>
-                <w:sz w:val="18"/>
-                <w:szCs w:val="18"/>
-                <w:lang w:val="ru-RU"/>
-                <w14:ligatures w14:val="standardContextual"/>
-              </w:rPr>
-            </w:pPr>
-            <w:r>
-              <w:rPr>
                 <w:rFonts w:eastAsia="Noto Serif CJK SC" w:cs="Lohit Devanagari"/>
                 <w:kern w:val="2"/>
                 <w:sz w:val="18"/>
@@ -3543,7 +3692,18 @@
                 <w:lang w:val="uk-UA" w:eastAsia="zh-CN" w:bidi="hi-IN"/>
                 <w14:ligatures w14:val="standardContextual"/>
               </w:rPr>
-              <w:t>________________</w:t>
+            </w:pPr>
+            <w:r>
+              <w:rPr>
+                <w:rFonts w:eastAsia="Noto Serif CJK SC" w:cs="Lohit Devanagari"/>
+                <w:kern w:val="2"/>
+                <w:sz w:val="18"/>
+                <w:szCs w:val="18"/>
+                <w:u w:val="single"/>
+                <w:lang w:val="uk-UA" w:eastAsia="zh-CN" w:bidi="hi-IN"/>
+                <w14:ligatures w14:val="standardContextual"/>
+              </w:rPr>
+              <w:t>_________________________________</w:t>
             </w:r>
           </w:p>
           <w:p>
@@ -3561,18 +3721,18 @@
               <mc:AlternateContent>
                 <mc:Choice Requires="wps">
                   <w:drawing>
-                    <wp:anchor behindDoc="0" distT="0" distB="0" distL="0" distR="0" simplePos="0" locked="0" layoutInCell="1" allowOverlap="1" relativeHeight="32" wp14:anchorId="4BF7C35D">
+                    <wp:anchor behindDoc="0" distT="0" distB="0" distL="0" distR="0" simplePos="0" locked="0" layoutInCell="1" allowOverlap="1" relativeHeight="23" wp14:anchorId="4BF7C35D">
                       <wp:simplePos x="0" y="0"/>
                       <wp:positionH relativeFrom="column">
-                        <wp:posOffset>102870</wp:posOffset>
+                        <wp:posOffset>99060</wp:posOffset>
                       </wp:positionH>
                       <wp:positionV relativeFrom="paragraph">
-                        <wp:posOffset>33020</wp:posOffset>
+                        <wp:posOffset>72390</wp:posOffset>
                       </wp:positionV>
                       <wp:extent cx="1905000" cy="213995"/>
                       <wp:effectExtent l="0" t="0" r="0" b="0"/>
                       <wp:wrapNone/>
-                      <wp:docPr id="12" name="Текстове поле 16"/>
+                      <wp:docPr id="14" name="Текстове поле 16"/>
                       <a:graphic xmlns:a="http://schemas.openxmlformats.org/drawingml/2006/main">
                         <a:graphicData uri="http://schemas.microsoft.com/office/word/2010/wordprocessingShape">
                           <wps:wsp>
@@ -3600,7 +3760,7 @@
                               <w:txbxContent>
                                 <w:p>
                                   <w:pPr>
-                                    <w:pStyle w:val="user3"/>
+                                    <w:pStyle w:val="user5"/>
                                     <w:spacing w:before="0" w:after="160"/>
                                     <w:jc w:val="center"/>
                                     <w:rPr>
@@ -3631,14 +3791,14 @@
                 </mc:Choice>
                 <mc:Fallback>
                   <w:pict>
-                    <v:rect id="shape_0" ID="Текстове поле 16" path="m0,0l-2147483645,0l-2147483645,-2147483646l0,-2147483646xe" stroked="f" o:allowincell="t" style="position:absolute;margin-left:8.1pt;margin-top:2.6pt;width:149.95pt;height:16.8pt;mso-wrap-style:square;v-text-anchor:top" wp14:anchorId="4BF7C35D">
+                    <v:rect id="shape_0" ID="Текстове поле 16" path="m0,0l-2147483645,0l-2147483645,-2147483646l0,-2147483646xe" stroked="f" o:allowincell="t" style="position:absolute;margin-left:7.8pt;margin-top:5.7pt;width:149.95pt;height:16.8pt;mso-wrap-style:square;v-text-anchor:top" wp14:anchorId="4BF7C35D">
                       <v:fill o:detectmouseclick="t" on="false"/>
                       <v:stroke color="#3465a4" weight="9360" joinstyle="round" endcap="flat"/>
                       <v:textbox>
                         <w:txbxContent>
                           <w:p>
                             <w:pPr>
-                              <w:pStyle w:val="user3"/>
+                              <w:pStyle w:val="user5"/>
                               <w:spacing w:before="0" w:after="160"/>
                               <w:jc w:val="center"/>
                               <w:rPr>
@@ -3692,7 +3852,7 @@
                 <w:lang w:val="ru-RU"/>
                 <w14:ligatures w14:val="standardContextual"/>
               </w:rPr>
-              <w:t>прізвище, ім’я, по батькові або повне найменування*)</w:t>
+              <w:t>прізвище, ім’я, по батькові)</w:t>
             </w:r>
           </w:p>
         </w:tc>
@@ -3847,80 +4007,21 @@
               </w:rPr>
             </w:pPr>
             <w:r>
-              <w:rPr>
-                <w:b/>
-                <w:bCs/>
-                <w:sz w:val="18"/>
-                <w:szCs w:val="18"/>
-                <w:lang w:val="ru-RU"/>
-              </w:rPr>
-              <w:t xml:space="preserve">Призначення платежу: </w:t>
-            </w:r>
-            <w:r>
-              <w:rPr>
-                <w:sz w:val="18"/>
-                <w:szCs w:val="18"/>
-                <w:lang w:val="ru-RU"/>
-              </w:rPr>
-              <w:t>Оплата згідно договору про надання платної освітньої послуги № -   від - .  За навчання П.І.Б студента, ФІОТ Б 507. Без ПДВ.</w:t>
-            </w:r>
-          </w:p>
-        </w:tc>
-        <w:tc>
-          <w:tcPr>
-            <w:tcW w:w="3236" w:type="dxa"/>
-            <w:tcBorders/>
-            <w:shd w:color="auto" w:fill="auto" w:val="clear"/>
-          </w:tcPr>
-          <w:p>
-            <w:pPr>
-              <w:pStyle w:val="Style18"/>
-              <w:spacing w:lineRule="auto" w:line="240"/>
-              <w:jc w:val="center"/>
-              <w:rPr>
-                <w:sz w:val="18"/>
-                <w:szCs w:val="18"/>
-                <w:u w:val="single"/>
-                <w:lang w:val="ru-RU"/>
-              </w:rPr>
-            </w:pPr>
-            <w:r>
-              <w:rPr>
-                <w:sz w:val="18"/>
-                <w:szCs w:val="18"/>
-                <w:u w:val="single"/>
-                <w:lang w:val="ru-RU"/>
-              </w:rPr>
-              <w:t>___________________</w:t>
-            </w:r>
-          </w:p>
-          <w:p>
-            <w:pPr>
-              <w:pStyle w:val="Style18"/>
-              <w:spacing w:lineRule="auto" w:line="240"/>
-              <w:jc w:val="center"/>
-              <w:rPr>
-                <w:sz w:val="14"/>
-                <w:szCs w:val="14"/>
-                <w:lang w:val="ru-RU"/>
-              </w:rPr>
-            </w:pPr>
-            <w:r>
               <mc:AlternateContent>
                 <mc:Choice Requires="wps">
                   <w:drawing>
-                    <wp:anchor behindDoc="0" distT="0" distB="0" distL="0" distR="0" simplePos="0" locked="0" layoutInCell="1" allowOverlap="1" relativeHeight="14" wp14:anchorId="5CF9EB5A">
+                    <wp:anchor behindDoc="0" distT="0" distB="0" distL="0" distR="0" simplePos="0" locked="0" layoutInCell="1" allowOverlap="1" relativeHeight="25" wp14:anchorId="06D2416E">
                       <wp:simplePos x="0" y="0"/>
                       <wp:positionH relativeFrom="column">
-                        <wp:posOffset>41910</wp:posOffset>
+                        <wp:posOffset>2554605</wp:posOffset>
                       </wp:positionH>
                       <wp:positionV relativeFrom="paragraph">
-                        <wp:posOffset>50165</wp:posOffset>
+                        <wp:posOffset>278765</wp:posOffset>
                       </wp:positionV>
-                      <wp:extent cx="1859280" cy="204470"/>
+                      <wp:extent cx="2048510" cy="400050"/>
                       <wp:effectExtent l="0" t="0" r="0" b="0"/>
                       <wp:wrapNone/>
-                      <wp:docPr id="13" name="Текстове поле 7"/>
+                      <wp:docPr id="15" name="Текстове поле 3"/>
                       <a:graphic xmlns:a="http://schemas.openxmlformats.org/drawingml/2006/main">
                         <a:graphicData uri="http://schemas.microsoft.com/office/word/2010/wordprocessingShape">
                           <wps:wsp>
@@ -3928,7 +4029,7 @@
                             <wps:spPr>
                               <a:xfrm>
                                 <a:off x="0" y="0"/>
-                                <a:ext cx="1859400" cy="204480"/>
+                                <a:ext cx="2048400" cy="399960"/>
                               </a:xfrm>
                               <a:prstGeom prst="rect">
                                 <a:avLst/>
@@ -3948,7 +4049,249 @@
                               <w:txbxContent>
                                 <w:p>
                                   <w:pPr>
-                                    <w:pStyle w:val="Style52"/>
+                                    <w:pStyle w:val="Style50"/>
+                                    <w:spacing w:lineRule="auto" w:line="288"/>
+                                    <w:jc w:val="center"/>
+                                    <w:rPr>
+                                      <w:sz w:val="16"/>
+                                      <w:szCs w:val="16"/>
+                                    </w:rPr>
+                                  </w:pPr>
+                                  <w:r>
+                                    <w:rPr>
+                                      <w:color w:val="000000"/>
+                                      <w:sz w:val="16"/>
+                                      <w:szCs w:val="16"/>
+                                      <w:lang w:val="en-US"/>
+                                    </w:rPr>
+                                    <w:t>{#customer}{address}{/customer}</w:t>
+                                  </w:r>
+                                </w:p>
+                                <w:p>
+                                  <w:pPr>
+                                    <w:pStyle w:val="Style50"/>
+                                    <w:spacing w:lineRule="auto" w:line="288"/>
+                                    <w:jc w:val="center"/>
+                                    <w:rPr>
+                                      <w:sz w:val="16"/>
+                                      <w:szCs w:val="16"/>
+                                    </w:rPr>
+                                  </w:pPr>
+                                  <w:r>
+                                    <w:rPr>
+                                      <w:color w:val="000000"/>
+                                      <w:sz w:val="16"/>
+                                      <w:szCs w:val="16"/>
+                                    </w:rPr>
+                                  </w:r>
+                                </w:p>
+                                <w:p>
+                                  <w:pPr>
+                                    <w:pStyle w:val="Style50"/>
+                                    <w:spacing w:lineRule="auto" w:line="288" w:before="0" w:after="160"/>
+                                    <w:jc w:val="center"/>
+                                    <w:rPr>
+                                      <w:sz w:val="16"/>
+                                      <w:szCs w:val="16"/>
+                                      <w:lang w:val="en-US"/>
+                                    </w:rPr>
+                                  </w:pPr>
+                                  <w:r>
+                                    <w:rPr>
+                                      <w:color w:val="000000"/>
+                                    </w:rPr>
+                                  </w:r>
+                                </w:p>
+                              </w:txbxContent>
+                            </wps:txbx>
+                            <wps:bodyPr anchor="t">
+                              <a:noAutofit/>
+                            </wps:bodyPr>
+                          </wps:wsp>
+                        </a:graphicData>
+                      </a:graphic>
+                    </wp:anchor>
+                  </w:drawing>
+                </mc:Choice>
+                <mc:Fallback>
+                  <w:pict>
+                    <v:rect id="shape_0" ID="Текстове поле 3" path="m0,0l-2147483645,0l-2147483645,-2147483646l0,-2147483646xe" stroked="f" o:allowincell="t" style="position:absolute;margin-left:201.15pt;margin-top:21.95pt;width:161.25pt;height:31.45pt;mso-wrap-style:square;v-text-anchor:top" wp14:anchorId="06D2416E">
+                      <v:fill o:detectmouseclick="t" on="false"/>
+                      <v:stroke color="#3465a4" weight="9360" joinstyle="round" endcap="flat"/>
+                      <v:textbox>
+                        <w:txbxContent>
+                          <w:p>
+                            <w:pPr>
+                              <w:pStyle w:val="Style50"/>
+                              <w:spacing w:lineRule="auto" w:line="288"/>
+                              <w:jc w:val="center"/>
+                              <w:rPr>
+                                <w:sz w:val="16"/>
+                                <w:szCs w:val="16"/>
+                              </w:rPr>
+                            </w:pPr>
+                            <w:r>
+                              <w:rPr>
+                                <w:color w:val="000000"/>
+                                <w:sz w:val="16"/>
+                                <w:szCs w:val="16"/>
+                                <w:lang w:val="en-US"/>
+                              </w:rPr>
+                              <w:t>{#customer}{address}{/customer}</w:t>
+                            </w:r>
+                          </w:p>
+                          <w:p>
+                            <w:pPr>
+                              <w:pStyle w:val="Style50"/>
+                              <w:spacing w:lineRule="auto" w:line="288"/>
+                              <w:jc w:val="center"/>
+                              <w:rPr>
+                                <w:sz w:val="16"/>
+                                <w:szCs w:val="16"/>
+                              </w:rPr>
+                            </w:pPr>
+                            <w:r>
+                              <w:rPr>
+                                <w:color w:val="000000"/>
+                                <w:sz w:val="16"/>
+                                <w:szCs w:val="16"/>
+                              </w:rPr>
+                            </w:r>
+                          </w:p>
+                          <w:p>
+                            <w:pPr>
+                              <w:pStyle w:val="Style50"/>
+                              <w:spacing w:lineRule="auto" w:line="288" w:before="0" w:after="160"/>
+                              <w:jc w:val="center"/>
+                              <w:rPr>
+                                <w:sz w:val="16"/>
+                                <w:szCs w:val="16"/>
+                                <w:lang w:val="en-US"/>
+                              </w:rPr>
+                            </w:pPr>
+                            <w:r>
+                              <w:rPr>
+                                <w:color w:val="000000"/>
+                              </w:rPr>
+                            </w:r>
+                          </w:p>
+                        </w:txbxContent>
+                      </v:textbox>
+                      <w10:wrap type="none"/>
+                    </v:rect>
+                  </w:pict>
+                </mc:Fallback>
+              </mc:AlternateContent>
+            </w:r>
+            <w:r>
+              <w:rPr>
+                <w:b/>
+                <w:bCs/>
+                <w:sz w:val="18"/>
+                <w:szCs w:val="18"/>
+                <w:lang w:val="ru-RU"/>
+              </w:rPr>
+              <w:t xml:space="preserve">Призначення платежу: </w:t>
+            </w:r>
+            <w:r>
+              <w:rPr>
+                <w:sz w:val="18"/>
+                <w:szCs w:val="18"/>
+                <w:lang w:val="ru-RU"/>
+              </w:rPr>
+              <w:t>Оплата згідно договору про надання платної освітньої послуги № -   від - .  За навчання П.І.Б студента, ФІОТ Б 507. Без ПДВ.</w:t>
+            </w:r>
+          </w:p>
+        </w:tc>
+        <w:tc>
+          <w:tcPr>
+            <w:tcW w:w="3236" w:type="dxa"/>
+            <w:tcBorders/>
+            <w:shd w:color="auto" w:fill="auto" w:val="clear"/>
+          </w:tcPr>
+          <w:p>
+            <w:pPr>
+              <w:pStyle w:val="Style18"/>
+              <w:spacing w:lineRule="auto" w:line="240"/>
+              <w:jc w:val="center"/>
+              <w:rPr>
+                <w:rFonts w:eastAsia="Noto Serif CJK SC" w:cs="Lohit Devanagari"/>
+                <w:kern w:val="2"/>
+                <w:sz w:val="18"/>
+                <w:szCs w:val="18"/>
+                <w:u w:val="single"/>
+                <w:lang w:val="uk-UA" w:eastAsia="zh-CN" w:bidi="hi-IN"/>
+                <w14:ligatures w14:val="standardContextual"/>
+              </w:rPr>
+            </w:pPr>
+            <w:r>
+              <w:rPr>
+                <w:rFonts w:eastAsia="Noto Serif CJK SC" w:cs="Lohit Devanagari"/>
+                <w:kern w:val="2"/>
+                <w:sz w:val="18"/>
+                <w:szCs w:val="18"/>
+                <w:u w:val="single"/>
+                <w:lang w:val="uk-UA" w:eastAsia="zh-CN" w:bidi="hi-IN"/>
+                <w14:ligatures w14:val="standardContextual"/>
+              </w:rPr>
+              <w:t>_________________________________</w:t>
+            </w:r>
+          </w:p>
+          <w:p>
+            <w:pPr>
+              <w:pStyle w:val="Style18"/>
+              <w:spacing w:lineRule="auto" w:line="240"/>
+              <w:jc w:val="center"/>
+              <w:rPr>
+                <w:sz w:val="14"/>
+                <w:szCs w:val="14"/>
+                <w:lang w:val="ru-RU"/>
+              </w:rPr>
+            </w:pPr>
+            <w:r>
+              <mc:AlternateContent>
+                <mc:Choice Requires="wps">
+                  <w:drawing>
+                    <wp:anchor behindDoc="0" distT="0" distB="0" distL="0" distR="0" simplePos="0" locked="0" layoutInCell="1" allowOverlap="1" relativeHeight="27" wp14:anchorId="5CF9EB5A">
+                      <wp:simplePos x="0" y="0"/>
+                      <wp:positionH relativeFrom="column">
+                        <wp:posOffset>-93345</wp:posOffset>
+                      </wp:positionH>
+                      <wp:positionV relativeFrom="paragraph">
+                        <wp:posOffset>50165</wp:posOffset>
+                      </wp:positionV>
+                      <wp:extent cx="2032635" cy="565150"/>
+                      <wp:effectExtent l="0" t="0" r="0" b="0"/>
+                      <wp:wrapNone/>
+                      <wp:docPr id="16" name="Текстове поле 7"/>
+                      <a:graphic xmlns:a="http://schemas.openxmlformats.org/drawingml/2006/main">
+                        <a:graphicData uri="http://schemas.microsoft.com/office/word/2010/wordprocessingShape">
+                          <wps:wsp>
+                            <wps:cNvSpPr/>
+                            <wps:spPr>
+                              <a:xfrm>
+                                <a:off x="0" y="0"/>
+                                <a:ext cx="2032560" cy="565200"/>
+                              </a:xfrm>
+                              <a:prstGeom prst="rect">
+                                <a:avLst/>
+                              </a:prstGeom>
+                              <a:noFill/>
+                              <a:ln w="9525">
+                                <a:noFill/>
+                              </a:ln>
+                            </wps:spPr>
+                            <wps:style>
+                              <a:lnRef idx="0"/>
+                              <a:fillRef idx="0"/>
+                              <a:effectRef idx="0"/>
+                              <a:fontRef idx="minor"/>
+                            </wps:style>
+                            <wps:txbx>
+                              <w:txbxContent>
+                                <w:p>
+                                  <w:pPr>
+                                    <w:pStyle w:val="Style50"/>
                                     <w:spacing w:lineRule="auto" w:line="288"/>
                                     <w:jc w:val="center"/>
                                     <w:rPr>
@@ -3968,7 +4311,7 @@
                                 </w:p>
                                 <w:p>
                                   <w:pPr>
-                                    <w:pStyle w:val="Style52"/>
+                                    <w:pStyle w:val="Style50"/>
                                     <w:spacing w:lineRule="auto" w:line="288"/>
                                     <w:jc w:val="center"/>
                                     <w:rPr>
@@ -3986,7 +4329,7 @@
                                 </w:p>
                                 <w:p>
                                   <w:pPr>
-                                    <w:pStyle w:val="Style52"/>
+                                    <w:pStyle w:val="Style50"/>
                                     <w:spacing w:before="0" w:after="160"/>
                                     <w:jc w:val="center"/>
                                     <w:rPr>
@@ -4014,14 +4357,14 @@
                 </mc:Choice>
                 <mc:Fallback>
                   <w:pict>
-                    <v:rect id="shape_0" ID="Текстове поле 7" path="m0,0l-2147483645,0l-2147483645,-2147483646l0,-2147483646xe" stroked="f" o:allowincell="t" style="position:absolute;margin-left:3.3pt;margin-top:3.95pt;width:146.35pt;height:16.05pt;mso-wrap-style:square;v-text-anchor:top" wp14:anchorId="5CF9EB5A">
+                    <v:rect id="shape_0" ID="Текстове поле 7" path="m0,0l-2147483645,0l-2147483645,-2147483646l0,-2147483646xe" stroked="f" o:allowincell="t" style="position:absolute;margin-left:-7.35pt;margin-top:3.95pt;width:160pt;height:44.45pt;mso-wrap-style:square;v-text-anchor:top" wp14:anchorId="5CF9EB5A">
                       <v:fill o:detectmouseclick="t" on="false"/>
                       <v:stroke color="#3465a4" weight="9360" joinstyle="round" endcap="flat"/>
                       <v:textbox>
                         <w:txbxContent>
                           <w:p>
                             <w:pPr>
-                              <w:pStyle w:val="Style52"/>
+                              <w:pStyle w:val="Style50"/>
                               <w:spacing w:lineRule="auto" w:line="288"/>
                               <w:jc w:val="center"/>
                               <w:rPr>
@@ -4041,7 +4384,7 @@
                           </w:p>
                           <w:p>
                             <w:pPr>
-                              <w:pStyle w:val="Style52"/>
+                              <w:pStyle w:val="Style50"/>
                               <w:spacing w:lineRule="auto" w:line="288"/>
                               <w:jc w:val="center"/>
                               <w:rPr>
@@ -4059,7 +4402,7 @@
                           </w:p>
                           <w:p>
                             <w:pPr>
-                              <w:pStyle w:val="Style52"/>
+                              <w:pStyle w:val="Style50"/>
                               <w:spacing w:before="0" w:after="160"/>
                               <w:jc w:val="center"/>
                               <w:rPr>
@@ -4094,23 +4437,59 @@
           <w:p>
             <w:pPr>
               <w:pStyle w:val="Style18"/>
-              <w:spacing w:lineRule="auto" w:line="240"/>
+              <w:spacing w:lineRule="auto" w:line="276"/>
               <w:jc w:val="center"/>
-              <w:rPr>
+              <w:rPr/>
+            </w:pPr>
+            <w:r>
+              <w:rPr>
+                <w:rFonts w:eastAsia="Noto Serif CJK SC" w:cs="Lohit Devanagari"/>
+                <w:kern w:val="2"/>
                 <w:sz w:val="18"/>
                 <w:szCs w:val="18"/>
                 <w:u w:val="single"/>
-                <w:lang w:val="ru-RU"/>
-              </w:rPr>
+                <w:lang w:val="uk-UA" w:eastAsia="zh-CN" w:bidi="hi-IN"/>
+                <w14:ligatures w14:val="standardContextual"/>
+              </w:rPr>
+              <w:t>_________________________________</w:t>
+            </w:r>
+          </w:p>
+          <w:p>
+            <w:pPr>
+              <w:pStyle w:val="Style18"/>
+              <w:spacing w:lineRule="auto" w:line="276"/>
+              <w:jc w:val="center"/>
+              <w:rPr/>
             </w:pPr>
             <w:r>
               <w:rPr>
                 <w:sz w:val="18"/>
                 <w:szCs w:val="18"/>
+              </w:rPr>
+              <w:t>_________________________________</w:t>
+            </w:r>
+          </w:p>
+          <w:p>
+            <w:pPr>
+              <w:pStyle w:val="Style18"/>
+              <w:spacing w:lineRule="auto" w:line="276"/>
+              <w:jc w:val="center"/>
+              <w:rPr>
+                <w:sz w:val="18"/>
+                <w:szCs w:val="18"/>
+              </w:rPr>
+            </w:pPr>
+            <w:r>
+              <w:rPr>
+                <w:rFonts w:eastAsia="Noto Serif CJK SC" w:cs="Lohit Devanagari"/>
+                <w:kern w:val="2"/>
+                <w:sz w:val="18"/>
+                <w:szCs w:val="18"/>
                 <w:u w:val="single"/>
-                <w:lang w:val="ru-RU"/>
-              </w:rPr>
-              <w:t>__________________.</w:t>
+                <w:lang w:val="uk-UA" w:eastAsia="zh-CN" w:bidi="hi-IN"/>
+                <w14:ligatures w14:val="standardContextual"/>
+              </w:rPr>
+              <w:t>_________________________________</w:t>
             </w:r>
           </w:p>
           <w:p>
@@ -4128,10 +4507,10 @@
               <mc:AlternateContent>
                 <mc:Choice Requires="wps">
                   <w:drawing>
-                    <wp:anchor behindDoc="0" distT="0" distB="0" distL="0" distR="0" simplePos="0" locked="0" layoutInCell="1" allowOverlap="1" relativeHeight="16" wp14:anchorId="13BCAAB6">
+                    <wp:anchor behindDoc="0" distT="0" distB="0" distL="0" distR="0" simplePos="0" locked="0" layoutInCell="1" allowOverlap="1" relativeHeight="29" wp14:anchorId="13BCAAB6">
                       <wp:simplePos x="0" y="0"/>
                       <wp:positionH relativeFrom="column">
-                        <wp:posOffset>41910</wp:posOffset>
+                        <wp:posOffset>43180</wp:posOffset>
                       </wp:positionH>
                       <wp:positionV relativeFrom="paragraph">
                         <wp:posOffset>35560</wp:posOffset>
@@ -4139,7 +4518,7 @@
                       <wp:extent cx="1764030" cy="213995"/>
                       <wp:effectExtent l="0" t="0" r="0" b="0"/>
                       <wp:wrapNone/>
-                      <wp:docPr id="14" name="Текстове поле 8"/>
+                      <wp:docPr id="17" name="Текстове поле 8"/>
                       <a:graphic xmlns:a="http://schemas.openxmlformats.org/drawingml/2006/main">
                         <a:graphicData uri="http://schemas.microsoft.com/office/word/2010/wordprocessingShape">
                           <wps:wsp>
@@ -4167,7 +4546,7 @@
                               <w:txbxContent>
                                 <w:p>
                                   <w:pPr>
-                                    <w:pStyle w:val="Style52"/>
+                                    <w:pStyle w:val="Style50"/>
                                     <w:spacing w:before="0" w:after="160"/>
                                     <w:jc w:val="center"/>
                                     <w:rPr>
@@ -4198,14 +4577,14 @@
                 </mc:Choice>
                 <mc:Fallback>
                   <w:pict>
-                    <v:rect id="shape_0" ID="Текстове поле 8" path="m0,0l-2147483645,0l-2147483645,-2147483646l0,-2147483646xe" stroked="f" o:allowincell="t" style="position:absolute;margin-left:3.3pt;margin-top:2.8pt;width:138.85pt;height:16.8pt;mso-wrap-style:square;v-text-anchor:top" wp14:anchorId="13BCAAB6">
+                    <v:rect id="shape_0" ID="Текстове поле 8" path="m0,0l-2147483645,0l-2147483645,-2147483646l0,-2147483646xe" stroked="f" o:allowincell="t" style="position:absolute;margin-left:3.4pt;margin-top:2.8pt;width:138.85pt;height:16.8pt;mso-wrap-style:square;v-text-anchor:top" wp14:anchorId="13BCAAB6">
                       <v:fill o:detectmouseclick="t" on="false"/>
                       <v:stroke color="#3465a4" weight="9360" joinstyle="round" endcap="flat"/>
                       <v:textbox>
                         <w:txbxContent>
                           <w:p>
                             <w:pPr>
-                              <w:pStyle w:val="Style52"/>
+                              <w:pStyle w:val="Style50"/>
                               <w:spacing w:before="0" w:after="160"/>
                               <w:jc w:val="center"/>
                               <w:rPr>
@@ -4254,23 +4633,27 @@
               <w:spacing w:lineRule="auto" w:line="240"/>
               <w:jc w:val="center"/>
               <w:rPr>
-                <w:rFonts w:eastAsia="Times New Roman"/>
+                <w:rFonts w:eastAsia="Noto Serif CJK SC" w:cs="Lohit Devanagari"/>
+                <w:kern w:val="2"/>
+                <w:sz w:val="18"/>
+                <w:szCs w:val="18"/>
+                <w:u w:val="single"/>
+                <w:lang w:val="uk-UA" w:eastAsia="zh-CN" w:bidi="hi-IN"/>
+                <w14:ligatures w14:val="standardContextual"/>
+              </w:rPr>
+            </w:pPr>
+            <w:r>
+              <w:rPr>
+                <w:rFonts w:eastAsia="Noto Serif CJK SC" w:cs="Lohit Devanagari"/>
                 <w:bCs/>
-                <w:sz w:val="18"/>
-                <w:szCs w:val="18"/>
-                <w:lang w:val="ru-RU"/>
-              </w:rPr>
-            </w:pPr>
-            <w:r>
-              <w:rPr>
-                <w:rFonts w:eastAsia="Times New Roman"/>
-                <w:bCs/>
+                <w:kern w:val="2"/>
                 <w:sz w:val="18"/>
                 <w:szCs w:val="18"/>
                 <w:u w:val="single"/>
-                <w:lang w:val="ru-RU"/>
-              </w:rPr>
-              <w:t>__________________</w:t>
+                <w:lang w:val="uk-UA" w:eastAsia="zh-CN" w:bidi="hi-IN"/>
+                <w14:ligatures w14:val="standardContextual"/>
+              </w:rPr>
+              <w:t>_________________________________</w:t>
             </w:r>
           </w:p>
           <w:p>
@@ -4285,189 +4668,60 @@
               </w:rPr>
             </w:pPr>
             <w:r>
-              <mc:AlternateContent>
-                <mc:Choice Requires="wps">
-                  <w:drawing>
-                    <wp:anchor behindDoc="0" distT="0" distB="0" distL="0" distR="0" simplePos="0" locked="0" layoutInCell="1" allowOverlap="1" relativeHeight="18" wp14:anchorId="06D2416E">
-                      <wp:simplePos x="0" y="0"/>
-                      <wp:positionH relativeFrom="column">
-                        <wp:posOffset>165735</wp:posOffset>
-                      </wp:positionH>
-                      <wp:positionV relativeFrom="paragraph">
-                        <wp:posOffset>30480</wp:posOffset>
-                      </wp:positionV>
-                      <wp:extent cx="1671955" cy="358140"/>
-                      <wp:effectExtent l="0" t="0" r="0" b="0"/>
-                      <wp:wrapNone/>
-                      <wp:docPr id="15" name="Текстове поле 9"/>
-                      <a:graphic xmlns:a="http://schemas.openxmlformats.org/drawingml/2006/main">
-                        <a:graphicData uri="http://schemas.microsoft.com/office/word/2010/wordprocessingShape">
-                          <wps:wsp>
-                            <wps:cNvSpPr/>
-                            <wps:spPr>
-                              <a:xfrm>
-                                <a:off x="0" y="0"/>
-                                <a:ext cx="1671840" cy="358200"/>
-                              </a:xfrm>
-                              <a:prstGeom prst="rect">
-                                <a:avLst/>
-                              </a:prstGeom>
-                              <a:noFill/>
-                              <a:ln w="9525">
-                                <a:noFill/>
-                              </a:ln>
-                            </wps:spPr>
-                            <wps:style>
-                              <a:lnRef idx="0"/>
-                              <a:fillRef idx="0"/>
-                              <a:effectRef idx="0"/>
-                              <a:fontRef idx="minor"/>
-                            </wps:style>
-                            <wps:txbx>
-                              <w:txbxContent>
-                                <w:p>
-                                  <w:pPr>
-                                    <w:pStyle w:val="Style52"/>
-                                    <w:spacing w:lineRule="auto" w:line="288"/>
-                                    <w:jc w:val="center"/>
-                                    <w:rPr>
-                                      <w:sz w:val="16"/>
-                                      <w:szCs w:val="16"/>
-                                    </w:rPr>
-                                  </w:pPr>
-                                  <w:r>
-                                    <w:rPr>
-                                      <w:color w:val="000000"/>
-                                      <w:sz w:val="16"/>
-                                      <w:szCs w:val="16"/>
-                                      <w:lang w:val="en-US"/>
-                                    </w:rPr>
-                                    <w:t>{#customer}{address}{/customer}</w:t>
-                                  </w:r>
-                                </w:p>
-                                <w:p>
-                                  <w:pPr>
-                                    <w:pStyle w:val="Style52"/>
-                                    <w:spacing w:lineRule="auto" w:line="288"/>
-                                    <w:jc w:val="center"/>
-                                    <w:rPr>
-                                      <w:sz w:val="16"/>
-                                      <w:szCs w:val="16"/>
-                                    </w:rPr>
-                                  </w:pPr>
-                                  <w:r>
-                                    <w:rPr>
-                                      <w:color w:val="000000"/>
-                                      <w:sz w:val="16"/>
-                                      <w:szCs w:val="16"/>
-                                    </w:rPr>
-                                  </w:r>
-                                </w:p>
-                                <w:p>
-                                  <w:pPr>
-                                    <w:pStyle w:val="Style52"/>
-                                    <w:spacing w:lineRule="auto" w:line="288" w:before="0" w:after="160"/>
-                                    <w:jc w:val="center"/>
-                                    <w:rPr>
-                                      <w:sz w:val="16"/>
-                                      <w:szCs w:val="16"/>
-                                      <w:lang w:val="en-US"/>
-                                    </w:rPr>
-                                  </w:pPr>
-                                  <w:r>
-                                    <w:rPr>
-                                      <w:color w:val="000000"/>
-                                    </w:rPr>
-                                  </w:r>
-                                </w:p>
-                              </w:txbxContent>
-                            </wps:txbx>
-                            <wps:bodyPr anchor="t">
-                              <a:noAutofit/>
-                            </wps:bodyPr>
-                          </wps:wsp>
-                        </a:graphicData>
-                      </a:graphic>
-                    </wp:anchor>
-                  </w:drawing>
-                </mc:Choice>
-                <mc:Fallback>
-                  <w:pict>
-                    <v:rect id="shape_0" ID="Текстове поле 9" path="m0,0l-2147483645,0l-2147483645,-2147483646l0,-2147483646xe" stroked="f" o:allowincell="t" style="position:absolute;margin-left:13.05pt;margin-top:2.4pt;width:131.6pt;height:28.15pt;mso-wrap-style:square;v-text-anchor:top" wp14:anchorId="06D2416E">
-                      <v:fill o:detectmouseclick="t" on="false"/>
-                      <v:stroke color="#3465a4" weight="9360" joinstyle="round" endcap="flat"/>
-                      <v:textbox>
-                        <w:txbxContent>
-                          <w:p>
-                            <w:pPr>
-                              <w:pStyle w:val="Style52"/>
-                              <w:spacing w:lineRule="auto" w:line="288"/>
-                              <w:jc w:val="center"/>
-                              <w:rPr>
-                                <w:sz w:val="16"/>
-                                <w:szCs w:val="16"/>
-                              </w:rPr>
-                            </w:pPr>
-                            <w:r>
-                              <w:rPr>
-                                <w:color w:val="000000"/>
-                                <w:sz w:val="16"/>
-                                <w:szCs w:val="16"/>
-                                <w:lang w:val="en-US"/>
-                              </w:rPr>
-                              <w:t>{#customer}{address}{/customer}</w:t>
-                            </w:r>
-                          </w:p>
-                          <w:p>
-                            <w:pPr>
-                              <w:pStyle w:val="Style52"/>
-                              <w:spacing w:lineRule="auto" w:line="288"/>
-                              <w:jc w:val="center"/>
-                              <w:rPr>
-                                <w:sz w:val="16"/>
-                                <w:szCs w:val="16"/>
-                              </w:rPr>
-                            </w:pPr>
-                            <w:r>
-                              <w:rPr>
-                                <w:color w:val="000000"/>
-                                <w:sz w:val="16"/>
-                                <w:szCs w:val="16"/>
-                              </w:rPr>
-                            </w:r>
-                          </w:p>
-                          <w:p>
-                            <w:pPr>
-                              <w:pStyle w:val="Style52"/>
-                              <w:spacing w:lineRule="auto" w:line="288" w:before="0" w:after="160"/>
-                              <w:jc w:val="center"/>
-                              <w:rPr>
-                                <w:sz w:val="16"/>
-                                <w:szCs w:val="16"/>
-                                <w:lang w:val="en-US"/>
-                              </w:rPr>
-                            </w:pPr>
-                            <w:r>
-                              <w:rPr>
-                                <w:color w:val="000000"/>
-                              </w:rPr>
-                            </w:r>
-                          </w:p>
-                        </w:txbxContent>
-                      </v:textbox>
-                      <w10:wrap type="none"/>
-                    </v:rect>
-                  </w:pict>
-                </mc:Fallback>
-              </mc:AlternateContent>
-            </w:r>
-            <w:r>
               <w:rPr>
                 <w:sz w:val="12"/>
                 <w:szCs w:val="12"/>
                 <w:lang w:val="ru-RU"/>
               </w:rPr>
               <w:t>(РНОКПП )</w:t>
+            </w:r>
+          </w:p>
+          <w:p>
+            <w:pPr>
+              <w:pStyle w:val="Style18"/>
+              <w:spacing w:lineRule="auto" w:line="276"/>
+              <w:jc w:val="center"/>
+              <w:rPr/>
+            </w:pPr>
+            <w:r>
+              <w:rPr>
+                <w:rFonts w:eastAsia="Noto Serif CJK SC" w:cs="Lohit Devanagari"/>
+                <w:kern w:val="2"/>
+                <w:sz w:val="18"/>
+                <w:szCs w:val="18"/>
+                <w:u w:val="single"/>
+                <w:lang w:val="uk-UA" w:eastAsia="zh-CN" w:bidi="hi-IN"/>
+                <w14:ligatures w14:val="standardContextual"/>
+              </w:rPr>
+              <w:t>_________________________________</w:t>
+            </w:r>
+          </w:p>
+          <w:p>
+            <w:pPr>
+              <w:pStyle w:val="Style18"/>
+              <w:spacing w:lineRule="auto" w:line="276"/>
+              <w:jc w:val="center"/>
+              <w:rPr>
+                <w:rFonts w:eastAsia="Noto Serif CJK SC" w:cs="Lohit Devanagari"/>
+                <w:kern w:val="2"/>
+                <w:sz w:val="18"/>
+                <w:szCs w:val="18"/>
+                <w:u w:val="single"/>
+                <w:lang w:val="uk-UA" w:eastAsia="zh-CN" w:bidi="hi-IN"/>
+                <w14:ligatures w14:val="standardContextual"/>
+              </w:rPr>
+            </w:pPr>
+            <w:r>
+              <w:rPr>
+                <w:rFonts w:eastAsia="Noto Serif CJK SC" w:cs="Lohit Devanagari"/>
+                <w:kern w:val="2"/>
+                <w:sz w:val="18"/>
+                <w:szCs w:val="18"/>
+                <w:u w:val="single"/>
+                <w:lang w:val="uk-UA" w:eastAsia="zh-CN" w:bidi="hi-IN"/>
+                <w14:ligatures w14:val="standardContextual"/>
+              </w:rPr>
+              <w:t>_________________________________</w:t>
             </w:r>
           </w:p>
           <w:p>
@@ -4476,68 +4730,24 @@
               <w:spacing w:lineRule="auto" w:line="240"/>
               <w:jc w:val="center"/>
               <w:rPr>
-                <w:sz w:val="18"/>
-                <w:szCs w:val="18"/>
-                <w:u w:val="single"/>
+                <w:sz w:val="14"/>
+                <w:szCs w:val="14"/>
                 <w:lang w:val="ru-RU"/>
               </w:rPr>
             </w:pPr>
             <w:r>
               <w:rPr>
-                <w:sz w:val="18"/>
-                <w:szCs w:val="18"/>
-                <w:u w:val="single"/>
+                <w:sz w:val="12"/>
+                <w:szCs w:val="12"/>
                 <w:lang w:val="ru-RU"/>
               </w:rPr>
-              <w:t>____________________</w:t>
+              <w:t>(місце проживання (реєстрації) )</w:t>
             </w:r>
           </w:p>
           <w:p>
             <w:pPr>
               <w:pStyle w:val="Style18"/>
               <w:spacing w:lineRule="auto" w:line="240"/>
-              <w:jc w:val="center"/>
-              <w:rPr>
-                <w:sz w:val="18"/>
-                <w:szCs w:val="18"/>
-                <w:u w:val="single"/>
-                <w:lang w:val="ru-RU"/>
-              </w:rPr>
-            </w:pPr>
-            <w:r>
-              <w:rPr>
-                <w:sz w:val="18"/>
-                <w:szCs w:val="18"/>
-                <w:u w:val="single"/>
-                <w:lang w:val="ru-RU"/>
-              </w:rPr>
-              <w:t>_________________</w:t>
-            </w:r>
-          </w:p>
-          <w:p>
-            <w:pPr>
-              <w:pStyle w:val="Style18"/>
-              <w:spacing w:lineRule="auto" w:line="240"/>
-              <w:jc w:val="center"/>
-              <w:rPr>
-                <w:sz w:val="14"/>
-                <w:szCs w:val="14"/>
-                <w:lang w:val="ru-RU"/>
-              </w:rPr>
-            </w:pPr>
-            <w:r>
-              <w:rPr>
-                <w:sz w:val="12"/>
-                <w:szCs w:val="12"/>
-                <w:lang w:val="ru-RU"/>
-              </w:rPr>
-              <w:t>(місце проживання (реєстрації) )</w:t>
-            </w:r>
-          </w:p>
-          <w:p>
-            <w:pPr>
-              <w:pStyle w:val="Style18"/>
-              <w:spacing w:lineRule="auto" w:line="240"/>
               <w:rPr>
                 <w:sz w:val="18"/>
                 <w:szCs w:val="18"/>
@@ -4553,18 +4763,18 @@
               <mc:AlternateContent>
                 <mc:Choice Requires="wps">
                   <w:drawing>
-                    <wp:anchor behindDoc="0" distT="0" distB="0" distL="0" distR="0" simplePos="0" locked="0" layoutInCell="1" allowOverlap="1" relativeHeight="20" wp14:anchorId="2189E3AC">
+                    <wp:anchor behindDoc="0" distT="0" distB="0" distL="0" distR="0" simplePos="0" locked="0" layoutInCell="1" allowOverlap="1" relativeHeight="31" wp14:anchorId="2189E3AC">
                       <wp:simplePos x="0" y="0"/>
                       <wp:positionH relativeFrom="column">
                         <wp:posOffset>72390</wp:posOffset>
                       </wp:positionH>
                       <wp:positionV relativeFrom="paragraph">
-                        <wp:posOffset>128905</wp:posOffset>
+                        <wp:posOffset>82550</wp:posOffset>
                       </wp:positionV>
                       <wp:extent cx="1871980" cy="213995"/>
                       <wp:effectExtent l="0" t="0" r="0" b="0"/>
                       <wp:wrapNone/>
-                      <wp:docPr id="16" name="Текстове поле 10"/>
+                      <wp:docPr id="18" name="Текстове поле 10"/>
                       <a:graphic xmlns:a="http://schemas.openxmlformats.org/drawingml/2006/main">
                         <a:graphicData uri="http://schemas.microsoft.com/office/word/2010/wordprocessingShape">
                           <wps:wsp>
@@ -4592,7 +4802,7 @@
                               <w:txbxContent>
                                 <w:p>
                                   <w:pPr>
-                                    <w:pStyle w:val="Style52"/>
+                                    <w:pStyle w:val="Style50"/>
                                     <w:spacing w:before="0" w:after="160"/>
                                     <w:jc w:val="center"/>
                                     <w:rPr>
@@ -4623,14 +4833,14 @@
                 </mc:Choice>
                 <mc:Fallback>
                   <w:pict>
-                    <v:rect id="shape_0" ID="Текстове поле 10" path="m0,0l-2147483645,0l-2147483645,-2147483646l0,-2147483646xe" stroked="f" o:allowincell="t" style="position:absolute;margin-left:5.7pt;margin-top:10.15pt;width:147.35pt;height:16.8pt;mso-wrap-style:square;v-text-anchor:top" wp14:anchorId="2189E3AC">
+                    <v:rect id="shape_0" ID="Текстове поле 10" path="m0,0l-2147483645,0l-2147483645,-2147483646l0,-2147483646xe" stroked="f" o:allowincell="t" style="position:absolute;margin-left:5.7pt;margin-top:6.5pt;width:147.35pt;height:16.8pt;mso-wrap-style:square;v-text-anchor:top" wp14:anchorId="2189E3AC">
                       <v:fill o:detectmouseclick="t" on="false"/>
                       <v:stroke color="#3465a4" weight="9360" joinstyle="round" endcap="flat"/>
                       <v:textbox>
                         <w:txbxContent>
                           <w:p>
                             <w:pPr>
-                              <w:pStyle w:val="Style52"/>
+                              <w:pStyle w:val="Style50"/>
                               <w:spacing w:before="0" w:after="160"/>
                               <w:jc w:val="center"/>
                               <w:rPr>
@@ -4670,20 +4880,26 @@
               <w:spacing w:lineRule="auto" w:line="240"/>
               <w:jc w:val="center"/>
               <w:rPr>
+                <w:rFonts w:eastAsia="Noto Serif CJK SC" w:cs="Lohit Devanagari"/>
+                <w:kern w:val="2"/>
                 <w:sz w:val="18"/>
                 <w:szCs w:val="18"/>
                 <w:u w:val="single"/>
-                <w:lang w:val="ru-RU"/>
+                <w:lang w:val="uk-UA" w:eastAsia="zh-CN" w:bidi="hi-IN"/>
+                <w14:ligatures w14:val="standardContextual"/>
               </w:rPr>
             </w:pPr>
             <w:r>
               <w:rPr>
+                <w:rFonts w:eastAsia="Noto Serif CJK SC" w:cs="Lohit Devanagari"/>
+                <w:kern w:val="2"/>
                 <w:sz w:val="18"/>
                 <w:szCs w:val="18"/>
                 <w:u w:val="single"/>
-                <w:lang w:val="ru-RU"/>
-              </w:rPr>
-              <w:t>___________________</w:t>
+                <w:lang w:val="uk-UA" w:eastAsia="zh-CN" w:bidi="hi-IN"/>
+                <w14:ligatures w14:val="standardContextual"/>
+              </w:rPr>
+              <w:t>_________________________________</w:t>
             </w:r>
           </w:p>
           <w:p>
@@ -4701,18 +4917,18 @@
               <mc:AlternateContent>
                 <mc:Choice Requires="wps">
                   <w:drawing>
-                    <wp:anchor behindDoc="0" distT="0" distB="5080" distL="0" distR="0" simplePos="0" locked="0" layoutInCell="1" allowOverlap="1" relativeHeight="34" wp14:anchorId="7E204A2B">
+                    <wp:anchor behindDoc="0" distT="0" distB="4445" distL="0" distR="0" simplePos="0" locked="0" layoutInCell="1" allowOverlap="1" relativeHeight="33" wp14:anchorId="7E204A2B">
                       <wp:simplePos x="0" y="0"/>
                       <wp:positionH relativeFrom="column">
-                        <wp:posOffset>98425</wp:posOffset>
+                        <wp:posOffset>-24765</wp:posOffset>
                       </wp:positionH>
                       <wp:positionV relativeFrom="paragraph">
                         <wp:posOffset>54610</wp:posOffset>
                       </wp:positionV>
-                      <wp:extent cx="1957705" cy="210820"/>
+                      <wp:extent cx="2080895" cy="532765"/>
                       <wp:effectExtent l="0" t="0" r="0" b="5080"/>
                       <wp:wrapNone/>
-                      <wp:docPr id="17" name="Текстове поле 17"/>
+                      <wp:docPr id="19" name="Текстове поле 17"/>
                       <a:graphic xmlns:a="http://schemas.openxmlformats.org/drawingml/2006/main">
                         <a:graphicData uri="http://schemas.microsoft.com/office/word/2010/wordprocessingShape">
                           <wps:wsp>
@@ -4720,7 +4936,7 @@
                             <wps:spPr>
                               <a:xfrm>
                                 <a:off x="0" y="0"/>
-                                <a:ext cx="1957680" cy="210960"/>
+                                <a:ext cx="2080800" cy="532800"/>
                               </a:xfrm>
                               <a:prstGeom prst="rect">
                                 <a:avLst/>
@@ -4740,7 +4956,7 @@
                               <w:txbxContent>
                                 <w:p>
                                   <w:pPr>
-                                    <w:pStyle w:val="user3"/>
+                                    <w:pStyle w:val="user5"/>
                                     <w:spacing w:lineRule="auto" w:line="288"/>
                                     <w:jc w:val="center"/>
                                     <w:rPr>
@@ -4761,7 +4977,7 @@
                                 </w:p>
                                 <w:p>
                                   <w:pPr>
-                                    <w:pStyle w:val="user3"/>
+                                    <w:pStyle w:val="user5"/>
                                     <w:spacing w:lineRule="auto" w:line="288"/>
                                     <w:jc w:val="center"/>
                                     <w:rPr>
@@ -4781,7 +4997,7 @@
                                 </w:p>
                                 <w:p>
                                   <w:pPr>
-                                    <w:pStyle w:val="user3"/>
+                                    <w:pStyle w:val="user5"/>
                                     <w:spacing w:lineRule="auto" w:line="288"/>
                                     <w:jc w:val="center"/>
                                     <w:rPr>
@@ -4799,7 +5015,7 @@
                                 </w:p>
                                 <w:p>
                                   <w:pPr>
-                                    <w:pStyle w:val="user3"/>
+                                    <w:pStyle w:val="user5"/>
                                     <w:spacing w:lineRule="auto" w:line="288"/>
                                     <w:jc w:val="center"/>
                                     <w:rPr>
@@ -4819,7 +5035,7 @@
                                 </w:p>
                                 <w:p>
                                   <w:pPr>
-                                    <w:pStyle w:val="user3"/>
+                                    <w:pStyle w:val="user5"/>
                                     <w:spacing w:lineRule="auto" w:line="360" w:before="0" w:after="160"/>
                                     <w:jc w:val="center"/>
                                     <w:rPr>
@@ -4846,14 +5062,14 @@
                 </mc:Choice>
                 <mc:Fallback>
                   <w:pict>
-                    <v:rect id="shape_0" ID="Текстове поле 17" path="m0,0l-2147483645,0l-2147483645,-2147483646l0,-2147483646xe" stroked="f" o:allowincell="t" style="position:absolute;margin-left:7.75pt;margin-top:4.3pt;width:154.1pt;height:16.55pt;mso-wrap-style:square;v-text-anchor:top" wp14:anchorId="7E204A2B">
+                    <v:rect id="shape_0" ID="Текстове поле 17" path="m0,0l-2147483645,0l-2147483645,-2147483646l0,-2147483646xe" stroked="f" o:allowincell="t" style="position:absolute;margin-left:-1.95pt;margin-top:4.3pt;width:163.8pt;height:41.9pt;mso-wrap-style:square;v-text-anchor:top" wp14:anchorId="7E204A2B">
                       <v:fill o:detectmouseclick="t" on="false"/>
                       <v:stroke color="#3465a4" weight="9360" joinstyle="round" endcap="flat"/>
                       <v:textbox>
                         <w:txbxContent>
                           <w:p>
                             <w:pPr>
-                              <w:pStyle w:val="user3"/>
+                              <w:pStyle w:val="user5"/>
                               <w:spacing w:lineRule="auto" w:line="288"/>
                               <w:jc w:val="center"/>
                               <w:rPr>
@@ -4874,7 +5090,7 @@
                           </w:p>
                           <w:p>
                             <w:pPr>
-                              <w:pStyle w:val="user3"/>
+                              <w:pStyle w:val="user5"/>
                               <w:spacing w:lineRule="auto" w:line="288"/>
                               <w:jc w:val="center"/>
                               <w:rPr>
@@ -4894,7 +5110,7 @@
                           </w:p>
                           <w:p>
                             <w:pPr>
-                              <w:pStyle w:val="user3"/>
+                              <w:pStyle w:val="user5"/>
                               <w:spacing w:lineRule="auto" w:line="288"/>
                               <w:jc w:val="center"/>
                               <w:rPr>
@@ -4912,7 +5128,7 @@
                           </w:p>
                           <w:p>
                             <w:pPr>
-                              <w:pStyle w:val="user3"/>
+                              <w:pStyle w:val="user5"/>
                               <w:spacing w:lineRule="auto" w:line="288"/>
                               <w:jc w:val="center"/>
                               <w:rPr>
@@ -4932,7 +5148,7 @@
                           </w:p>
                           <w:p>
                             <w:pPr>
-                              <w:pStyle w:val="user3"/>
+                              <w:pStyle w:val="user5"/>
                               <w:spacing w:lineRule="auto" w:line="360" w:before="0" w:after="160"/>
                               <w:jc w:val="center"/>
                               <w:rPr>
@@ -4966,23 +5182,59 @@
           <w:p>
             <w:pPr>
               <w:pStyle w:val="Style18"/>
-              <w:spacing w:lineRule="auto" w:line="240"/>
+              <w:spacing w:lineRule="auto" w:line="276"/>
               <w:jc w:val="center"/>
-              <w:rPr>
+              <w:rPr/>
+            </w:pPr>
+            <w:r>
+              <w:rPr>
+                <w:rFonts w:eastAsia="Noto Serif CJK SC" w:cs="Lohit Devanagari"/>
+                <w:kern w:val="2"/>
                 <w:sz w:val="18"/>
                 <w:szCs w:val="18"/>
                 <w:u w:val="single"/>
-                <w:lang w:val="ru-RU"/>
-              </w:rPr>
+                <w:lang w:val="uk-UA" w:eastAsia="zh-CN" w:bidi="hi-IN"/>
+                <w14:ligatures w14:val="standardContextual"/>
+              </w:rPr>
+              <w:t>_________________________________</w:t>
+            </w:r>
+          </w:p>
+          <w:p>
+            <w:pPr>
+              <w:pStyle w:val="Style18"/>
+              <w:spacing w:lineRule="auto" w:line="276"/>
+              <w:jc w:val="center"/>
+              <w:rPr/>
             </w:pPr>
             <w:r>
               <w:rPr>
                 <w:sz w:val="18"/>
                 <w:szCs w:val="18"/>
+              </w:rPr>
+              <w:t>_________________________________</w:t>
+            </w:r>
+          </w:p>
+          <w:p>
+            <w:pPr>
+              <w:pStyle w:val="Style18"/>
+              <w:spacing w:lineRule="auto" w:line="276"/>
+              <w:jc w:val="center"/>
+              <w:rPr>
+                <w:sz w:val="18"/>
+                <w:szCs w:val="18"/>
+              </w:rPr>
+            </w:pPr>
+            <w:r>
+              <w:rPr>
+                <w:rFonts w:eastAsia="Noto Serif CJK SC" w:cs="Lohit Devanagari"/>
+                <w:kern w:val="2"/>
+                <w:sz w:val="18"/>
+                <w:szCs w:val="18"/>
                 <w:u w:val="single"/>
-                <w:lang w:val="ru-RU"/>
-              </w:rPr>
-              <w:t>_________________</w:t>
+                <w:lang w:val="uk-UA" w:eastAsia="zh-CN" w:bidi="hi-IN"/>
+                <w14:ligatures w14:val="standardContextual"/>
+              </w:rPr>
+              <w:t>_________________________________</w:t>
             </w:r>
           </w:p>
           <w:p>
@@ -5000,18 +5252,18 @@
               <mc:AlternateContent>
                 <mc:Choice Requires="wps">
                   <w:drawing>
-                    <wp:anchor behindDoc="0" distT="0" distB="0" distL="0" distR="0" simplePos="0" locked="0" layoutInCell="1" allowOverlap="1" relativeHeight="36" wp14:anchorId="39D3C56B">
+                    <wp:anchor behindDoc="0" distT="0" distB="0" distL="0" distR="0" simplePos="0" locked="0" layoutInCell="1" allowOverlap="1" relativeHeight="35" wp14:anchorId="39D3C56B">
                       <wp:simplePos x="0" y="0"/>
                       <wp:positionH relativeFrom="column">
-                        <wp:posOffset>103505</wp:posOffset>
+                        <wp:posOffset>98425</wp:posOffset>
                       </wp:positionH>
                       <wp:positionV relativeFrom="paragraph">
-                        <wp:posOffset>15875</wp:posOffset>
+                        <wp:posOffset>46355</wp:posOffset>
                       </wp:positionV>
                       <wp:extent cx="1911350" cy="213995"/>
                       <wp:effectExtent l="0" t="0" r="0" b="0"/>
                       <wp:wrapNone/>
-                      <wp:docPr id="18" name="Текстове поле 18"/>
+                      <wp:docPr id="20" name="Текстове поле 18"/>
                       <a:graphic xmlns:a="http://schemas.openxmlformats.org/drawingml/2006/main">
                         <a:graphicData uri="http://schemas.microsoft.com/office/word/2010/wordprocessingShape">
                           <wps:wsp>
@@ -5039,7 +5291,7 @@
                               <w:txbxContent>
                                 <w:p>
                                   <w:pPr>
-                                    <w:pStyle w:val="user3"/>
+                                    <w:pStyle w:val="user5"/>
                                     <w:spacing w:before="0" w:after="160"/>
                                     <w:jc w:val="center"/>
                                     <w:rPr>
@@ -5070,14 +5322,14 @@
                 </mc:Choice>
                 <mc:Fallback>
                   <w:pict>
-                    <v:rect id="shape_0" ID="Текстове поле 18" path="m0,0l-2147483645,0l-2147483645,-2147483646l0,-2147483646xe" stroked="f" o:allowincell="t" style="position:absolute;margin-left:8.15pt;margin-top:1.25pt;width:150.45pt;height:16.8pt;mso-wrap-style:square;v-text-anchor:top" wp14:anchorId="39D3C56B">
+                    <v:rect id="shape_0" ID="Текстове поле 18" path="m0,0l-2147483645,0l-2147483645,-2147483646l0,-2147483646xe" stroked="f" o:allowincell="t" style="position:absolute;margin-left:7.75pt;margin-top:3.65pt;width:150.45pt;height:16.8pt;mso-wrap-style:square;v-text-anchor:top" wp14:anchorId="39D3C56B">
                       <v:fill o:detectmouseclick="t" on="false"/>
                       <v:stroke color="#3465a4" weight="9360" joinstyle="round" endcap="flat"/>
                       <v:textbox>
                         <w:txbxContent>
                           <w:p>
                             <w:pPr>
-                              <w:pStyle w:val="user3"/>
+                              <w:pStyle w:val="user5"/>
                               <w:spacing w:before="0" w:after="160"/>
                               <w:jc w:val="center"/>
                               <w:rPr>
@@ -5125,21 +5377,46 @@
               </w:rPr>
             </w:pPr>
             <w:r>
+              <w:rPr>
+                <w:rFonts w:eastAsia="Noto Serif CJK SC" w:cs="Lohit Devanagari"/>
+                <w:kern w:val="2"/>
+                <w:sz w:val="18"/>
+                <w:szCs w:val="18"/>
+                <w:u w:val="single"/>
+                <w:lang w:val="uk-UA" w:eastAsia="zh-CN" w:bidi="hi-IN"/>
+                <w14:ligatures w14:val="standardContextual"/>
+              </w:rPr>
+              <w:t>_________________________________</w:t>
+            </w:r>
+          </w:p>
+          <w:p>
+            <w:pPr>
+              <w:pStyle w:val="Style18"/>
+              <w:spacing w:lineRule="auto" w:line="240"/>
+              <w:jc w:val="center"/>
+              <w:rPr>
+                <w:sz w:val="12"/>
+                <w:szCs w:val="12"/>
+                <w:u w:val="single"/>
+                <w:lang w:val="ru-RU"/>
+              </w:rPr>
+            </w:pPr>
+            <w:r>
               <mc:AlternateContent>
                 <mc:Choice Requires="wps">
                   <w:drawing>
-                    <wp:anchor behindDoc="0" distT="0" distB="0" distL="0" distR="0" simplePos="0" locked="0" layoutInCell="1" allowOverlap="1" relativeHeight="38" wp14:anchorId="2BEE5854">
+                    <wp:anchor behindDoc="0" distT="0" distB="0" distL="0" distR="0" simplePos="0" locked="0" layoutInCell="1" allowOverlap="1" relativeHeight="37" wp14:anchorId="2BEE5854">
                       <wp:simplePos x="0" y="0"/>
                       <wp:positionH relativeFrom="column">
-                        <wp:posOffset>103505</wp:posOffset>
+                        <wp:posOffset>-13970</wp:posOffset>
                       </wp:positionH>
                       <wp:positionV relativeFrom="paragraph">
-                        <wp:posOffset>142240</wp:posOffset>
+                        <wp:posOffset>41275</wp:posOffset>
                       </wp:positionV>
-                      <wp:extent cx="1921510" cy="337820"/>
+                      <wp:extent cx="2051050" cy="405765"/>
                       <wp:effectExtent l="0" t="0" r="0" b="0"/>
                       <wp:wrapNone/>
-                      <wp:docPr id="19" name="Текстове поле 19"/>
+                      <wp:docPr id="21" name="Текстове поле 19"/>
                       <a:graphic xmlns:a="http://schemas.openxmlformats.org/drawingml/2006/main">
                         <a:graphicData uri="http://schemas.microsoft.com/office/word/2010/wordprocessingShape">
                           <wps:wsp>
@@ -5147,7 +5424,7 @@
                             <wps:spPr>
                               <a:xfrm>
                                 <a:off x="0" y="0"/>
-                                <a:ext cx="1921680" cy="337680"/>
+                                <a:ext cx="2050920" cy="405720"/>
                               </a:xfrm>
                               <a:prstGeom prst="rect">
                                 <a:avLst/>
@@ -5167,7 +5444,7 @@
                               <w:txbxContent>
                                 <w:p>
                                   <w:pPr>
-                                    <w:pStyle w:val="user3"/>
+                                    <w:pStyle w:val="user5"/>
                                     <w:spacing w:lineRule="auto" w:line="288"/>
                                     <w:jc w:val="center"/>
                                     <w:rPr>
@@ -5187,7 +5464,7 @@
                                 </w:p>
                                 <w:p>
                                   <w:pPr>
-                                    <w:pStyle w:val="user3"/>
+                                    <w:pStyle w:val="user5"/>
                                     <w:spacing w:lineRule="auto" w:line="288"/>
                                     <w:jc w:val="center"/>
                                     <w:rPr>
@@ -5205,7 +5482,7 @@
                                 </w:p>
                                 <w:p>
                                   <w:pPr>
-                                    <w:pStyle w:val="user3"/>
+                                    <w:pStyle w:val="user5"/>
                                     <w:spacing w:lineRule="auto" w:line="288" w:before="0" w:after="160"/>
                                     <w:jc w:val="center"/>
                                     <w:rPr>
@@ -5233,14 +5510,14 @@
                 </mc:Choice>
                 <mc:Fallback>
                   <w:pict>
-                    <v:rect id="shape_0" ID="Текстове поле 19" path="m0,0l-2147483645,0l-2147483645,-2147483646l0,-2147483646xe" stroked="f" o:allowincell="t" style="position:absolute;margin-left:8.15pt;margin-top:11.2pt;width:151.25pt;height:26.55pt;mso-wrap-style:square;v-text-anchor:top" wp14:anchorId="2BEE5854">
+                    <v:rect id="shape_0" ID="Текстове поле 19" path="m0,0l-2147483645,0l-2147483645,-2147483646l0,-2147483646xe" stroked="f" o:allowincell="t" style="position:absolute;margin-left:-1.1pt;margin-top:3.25pt;width:161.45pt;height:31.9pt;mso-wrap-style:square;v-text-anchor:top" wp14:anchorId="2BEE5854">
                       <v:fill o:detectmouseclick="t" on="false"/>
                       <v:stroke color="#3465a4" weight="9360" joinstyle="round" endcap="flat"/>
                       <v:textbox>
                         <w:txbxContent>
                           <w:p>
                             <w:pPr>
-                              <w:pStyle w:val="user3"/>
+                              <w:pStyle w:val="user5"/>
                               <w:spacing w:lineRule="auto" w:line="288"/>
                               <w:jc w:val="center"/>
                               <w:rPr>
@@ -5260,7 +5537,7 @@
                           </w:p>
                           <w:p>
                             <w:pPr>
-                              <w:pStyle w:val="user3"/>
+                              <w:pStyle w:val="user5"/>
                               <w:spacing w:lineRule="auto" w:line="288"/>
                               <w:jc w:val="center"/>
                               <w:rPr>
@@ -5278,7 +5555,7 @@
                           </w:p>
                           <w:p>
                             <w:pPr>
-                              <w:pStyle w:val="user3"/>
+                              <w:pStyle w:val="user5"/>
                               <w:spacing w:lineRule="auto" w:line="288" w:before="0" w:after="160"/>
                               <w:jc w:val="center"/>
                               <w:rPr>
@@ -5307,24 +5584,55 @@
                 <w:szCs w:val="12"/>
                 <w:lang w:val="ru-RU"/>
               </w:rPr>
-              <w:t>_____________</w:t>
-            </w:r>
-            <w:r>
-              <w:rPr>
-                <w:sz w:val="12"/>
-                <w:szCs w:val="12"/>
+              <w:t>(РНОКПП )</w:t>
+            </w:r>
+          </w:p>
+          <w:p>
+            <w:pPr>
+              <w:pStyle w:val="Style18"/>
+              <w:spacing w:lineRule="auto" w:line="276"/>
+              <w:jc w:val="center"/>
+              <w:rPr/>
+            </w:pPr>
+            <w:r>
+              <w:rPr>
+                <w:rFonts w:eastAsia="Noto Serif CJK SC" w:cs="Lohit Devanagari"/>
+                <w:kern w:val="2"/>
+                <w:sz w:val="18"/>
+                <w:szCs w:val="18"/>
                 <w:u w:val="single"/>
-                <w:lang w:val="ru-RU"/>
+                <w:lang w:val="uk-UA" w:eastAsia="zh-CN" w:bidi="hi-IN"/>
+                <w14:ligatures w14:val="standardContextual"/>
               </w:rPr>
               <w:t>_________________________________</w:t>
             </w:r>
-            <w:r>
-              <w:rPr>
-                <w:sz w:val="12"/>
-                <w:szCs w:val="12"/>
-                <w:lang w:val="ru-RU"/>
-              </w:rPr>
-              <w:t>_________________(РНОКПП )</w:t>
+          </w:p>
+          <w:p>
+            <w:pPr>
+              <w:pStyle w:val="Style18"/>
+              <w:spacing w:lineRule="auto" w:line="276"/>
+              <w:jc w:val="center"/>
+              <w:rPr>
+                <w:rFonts w:eastAsia="Noto Serif CJK SC" w:cs="Lohit Devanagari"/>
+                <w:kern w:val="2"/>
+                <w:sz w:val="18"/>
+                <w:szCs w:val="18"/>
+                <w:u w:val="single"/>
+                <w:lang w:val="uk-UA" w:eastAsia="zh-CN" w:bidi="hi-IN"/>
+                <w14:ligatures w14:val="standardContextual"/>
+              </w:rPr>
+            </w:pPr>
+            <w:r>
+              <w:rPr>
+                <w:rFonts w:eastAsia="Noto Serif CJK SC" w:cs="Lohit Devanagari"/>
+                <w:kern w:val="2"/>
+                <w:sz w:val="18"/>
+                <w:szCs w:val="18"/>
+                <w:u w:val="single"/>
+                <w:lang w:val="uk-UA" w:eastAsia="zh-CN" w:bidi="hi-IN"/>
+                <w14:ligatures w14:val="standardContextual"/>
+              </w:rPr>
+              <w:t>_________________________________</w:t>
             </w:r>
           </w:p>
           <w:p>
@@ -5333,31 +5641,27 @@
               <w:spacing w:lineRule="auto" w:line="240"/>
               <w:jc w:val="center"/>
               <w:rPr>
-                <w:sz w:val="18"/>
-                <w:szCs w:val="18"/>
-                <w:u w:val="single"/>
+                <w:sz w:val="14"/>
+                <w:szCs w:val="14"/>
                 <w:lang w:val="ru-RU"/>
               </w:rPr>
             </w:pPr>
             <w:r>
               <w:rPr>
-                <w:sz w:val="18"/>
-                <w:szCs w:val="18"/>
-                <w:u w:val="single"/>
+                <w:sz w:val="12"/>
+                <w:szCs w:val="12"/>
                 <w:lang w:val="ru-RU"/>
               </w:rPr>
-              <w:t>____________________</w:t>
+              <w:t>(місце проживання (реєстрації) )</w:t>
             </w:r>
           </w:p>
           <w:p>
             <w:pPr>
               <w:pStyle w:val="Style18"/>
               <w:spacing w:lineRule="auto" w:line="240"/>
-              <w:jc w:val="center"/>
-              <w:rPr>
-                <w:sz w:val="18"/>
-                <w:szCs w:val="18"/>
-                <w:u w:val="single"/>
+              <w:rPr>
+                <w:sz w:val="18"/>
+                <w:szCs w:val="18"/>
                 <w:lang w:val="ru-RU"/>
               </w:rPr>
             </w:pPr>
@@ -5365,48 +5669,113 @@
               <w:rPr>
                 <w:sz w:val="18"/>
                 <w:szCs w:val="18"/>
-                <w:u w:val="single"/>
                 <w:lang w:val="ru-RU"/>
               </w:rPr>
-              <w:t>____________________</w:t>
-            </w:r>
-          </w:p>
-          <w:p>
-            <w:pPr>
-              <w:pStyle w:val="Style18"/>
-              <w:spacing w:lineRule="auto" w:line="240"/>
-              <w:jc w:val="center"/>
-              <w:rPr>
-                <w:sz w:val="14"/>
-                <w:szCs w:val="14"/>
-                <w:lang w:val="ru-RU"/>
-              </w:rPr>
-            </w:pPr>
-            <w:r>
-              <w:rPr>
-                <w:sz w:val="12"/>
-                <w:szCs w:val="12"/>
-                <w:lang w:val="ru-RU"/>
-              </w:rPr>
-              <w:t>(місце проживання (реєстрації) )</w:t>
-            </w:r>
-          </w:p>
-          <w:p>
-            <w:pPr>
-              <w:pStyle w:val="Style18"/>
-              <w:spacing w:lineRule="auto" w:line="240"/>
-              <w:rPr>
-                <w:sz w:val="18"/>
-                <w:szCs w:val="18"/>
-                <w:lang w:val="ru-RU"/>
-              </w:rPr>
-            </w:pPr>
-            <w:r>
-              <w:rPr>
-                <w:sz w:val="18"/>
-                <w:szCs w:val="18"/>
-                <w:lang w:val="ru-RU"/>
-              </w:rPr>
+              <mc:AlternateContent>
+                <mc:Choice Requires="wps">
+                  <w:drawing>
+                    <wp:anchor behindDoc="0" distT="0" distB="0" distL="0" distR="0" simplePos="0" locked="0" layoutInCell="1" allowOverlap="1" relativeHeight="39" wp14:anchorId="5D8810F5">
+                      <wp:simplePos x="0" y="0"/>
+                      <wp:positionH relativeFrom="column">
+                        <wp:posOffset>156845</wp:posOffset>
+                      </wp:positionH>
+                      <wp:positionV relativeFrom="paragraph">
+                        <wp:posOffset>70485</wp:posOffset>
+                      </wp:positionV>
+                      <wp:extent cx="1788160" cy="213995"/>
+                      <wp:effectExtent l="0" t="0" r="0" b="0"/>
+                      <wp:wrapNone/>
+                      <wp:docPr id="22" name="Текстове поле 9"/>
+                      <a:graphic xmlns:a="http://schemas.openxmlformats.org/drawingml/2006/main">
+                        <a:graphicData uri="http://schemas.microsoft.com/office/word/2010/wordprocessingShape">
+                          <wps:wsp>
+                            <wps:cNvSpPr/>
+                            <wps:spPr>
+                              <a:xfrm>
+                                <a:off x="0" y="0"/>
+                                <a:ext cx="1788120" cy="213840"/>
+                              </a:xfrm>
+                              <a:prstGeom prst="rect">
+                                <a:avLst/>
+                              </a:prstGeom>
+                              <a:noFill/>
+                              <a:ln w="9525">
+                                <a:noFill/>
+                              </a:ln>
+                            </wps:spPr>
+                            <wps:style>
+                              <a:lnRef idx="0"/>
+                              <a:fillRef idx="0"/>
+                              <a:effectRef idx="0"/>
+                              <a:fontRef idx="minor"/>
+                            </wps:style>
+                            <wps:txbx>
+                              <w:txbxContent>
+                                <w:p>
+                                  <w:pPr>
+                                    <w:pStyle w:val="user5"/>
+                                    <w:spacing w:before="0" w:after="160"/>
+                                    <w:jc w:val="center"/>
+                                    <w:rPr>
+                                      <w:sz w:val="16"/>
+                                      <w:szCs w:val="16"/>
+                                    </w:rPr>
+                                  </w:pPr>
+                                  <w:r>
+                                    <w:rPr>
+                                      <w:color w:val="000000"/>
+                                      <w:sz w:val="16"/>
+                                      <w:szCs w:val="16"/>
+                                      <w:lang w:val="en-US"/>
+                                    </w:rPr>
+                                    <w:t>{#entrant}{phoneNumber}{/entrant}</w:t>
+                                  </w:r>
+                                </w:p>
+                              </w:txbxContent>
+                            </wps:txbx>
+                            <wps:bodyPr anchor="t">
+                              <a:spAutoFit/>
+                            </wps:bodyPr>
+                          </wps:wsp>
+                        </a:graphicData>
+                      </a:graphic>
+                    </wp:anchor>
+                  </w:drawing>
+                </mc:Choice>
+                <mc:Fallback>
+                  <w:pict>
+                    <v:rect id="shape_0" ID="Текстове поле 9" path="m0,0l-2147483645,0l-2147483645,-2147483646l0,-2147483646xe" stroked="f" o:allowincell="t" style="position:absolute;margin-left:12.35pt;margin-top:5.55pt;width:140.75pt;height:16.8pt;mso-wrap-style:square;v-text-anchor:top" wp14:anchorId="5D8810F5">
+                      <v:fill o:detectmouseclick="t" on="false"/>
+                      <v:stroke color="#3465a4" weight="9360" joinstyle="round" endcap="flat"/>
+                      <v:textbox>
+                        <w:txbxContent>
+                          <w:p>
+                            <w:pPr>
+                              <w:pStyle w:val="user5"/>
+                              <w:spacing w:before="0" w:after="160"/>
+                              <w:jc w:val="center"/>
+                              <w:rPr>
+                                <w:sz w:val="16"/>
+                                <w:szCs w:val="16"/>
+                              </w:rPr>
+                            </w:pPr>
+                            <w:r>
+                              <w:rPr>
+                                <w:color w:val="000000"/>
+                                <w:sz w:val="16"/>
+                                <w:szCs w:val="16"/>
+                                <w:lang w:val="en-US"/>
+                              </w:rPr>
+                              <w:t>{#entrant}{phoneNumber}{/entrant}</w:t>
+                            </w:r>
+                          </w:p>
+                        </w:txbxContent>
+                      </v:textbox>
+                      <w10:wrap type="none"/>
+                    </v:rect>
+                  </w:pict>
+                </mc:Fallback>
+              </mc:AlternateContent>
             </w:r>
           </w:p>
         </w:tc>
@@ -5592,20 +5961,26 @@
               <w:spacing w:lineRule="auto" w:line="240"/>
               <w:jc w:val="center"/>
               <w:rPr>
+                <w:rFonts w:eastAsia="Noto Serif CJK SC" w:cs="Lohit Devanagari"/>
+                <w:kern w:val="2"/>
                 <w:sz w:val="18"/>
                 <w:szCs w:val="18"/>
                 <w:u w:val="single"/>
-                <w:lang w:val="ru-RU"/>
+                <w:lang w:val="uk-UA" w:eastAsia="zh-CN" w:bidi="hi-IN"/>
+                <w14:ligatures w14:val="standardContextual"/>
               </w:rPr>
             </w:pPr>
             <w:r>
               <w:rPr>
+                <w:rFonts w:eastAsia="Noto Serif CJK SC" w:cs="Lohit Devanagari"/>
+                <w:kern w:val="2"/>
                 <w:sz w:val="18"/>
                 <w:szCs w:val="18"/>
                 <w:u w:val="single"/>
-                <w:lang w:val="ru-RU"/>
-              </w:rPr>
-              <w:t>_________________</w:t>
+                <w:lang w:val="uk-UA" w:eastAsia="zh-CN" w:bidi="hi-IN"/>
+                <w14:ligatures w14:val="standardContextual"/>
+              </w:rPr>
+              <w:t>_________________________________</w:t>
             </w:r>
           </w:p>
           <w:p>
@@ -5623,18 +5998,18 @@
               <mc:AlternateContent>
                 <mc:Choice Requires="wps">
                   <w:drawing>
-                    <wp:anchor behindDoc="0" distT="0" distB="0" distL="0" distR="0" simplePos="0" locked="0" layoutInCell="1" allowOverlap="1" relativeHeight="22" wp14:anchorId="2E6BCE7D">
+                    <wp:anchor behindDoc="0" distT="0" distB="0" distL="0" distR="0" simplePos="0" locked="0" layoutInCell="1" allowOverlap="1" relativeHeight="41" wp14:anchorId="2E6BCE7D">
                       <wp:simplePos x="0" y="0"/>
                       <wp:positionH relativeFrom="column">
-                        <wp:posOffset>72390</wp:posOffset>
+                        <wp:posOffset>83185</wp:posOffset>
                       </wp:positionH>
                       <wp:positionV relativeFrom="paragraph">
-                        <wp:posOffset>3810</wp:posOffset>
+                        <wp:posOffset>52705</wp:posOffset>
                       </wp:positionV>
-                      <wp:extent cx="1715135" cy="213995"/>
+                      <wp:extent cx="1804670" cy="213995"/>
                       <wp:effectExtent l="0" t="0" r="0" b="0"/>
                       <wp:wrapNone/>
-                      <wp:docPr id="20" name="Текстове поле 11"/>
+                      <wp:docPr id="23" name="Текстове поле 11"/>
                       <a:graphic xmlns:a="http://schemas.openxmlformats.org/drawingml/2006/main">
                         <a:graphicData uri="http://schemas.microsoft.com/office/word/2010/wordprocessingShape">
                           <wps:wsp>
@@ -5642,7 +6017,7 @@
                             <wps:spPr>
                               <a:xfrm>
                                 <a:off x="0" y="0"/>
-                                <a:ext cx="1715040" cy="213840"/>
+                                <a:ext cx="1804680" cy="213840"/>
                               </a:xfrm>
                               <a:prstGeom prst="rect">
                                 <a:avLst/>
@@ -5662,7 +6037,7 @@
                               <w:txbxContent>
                                 <w:p>
                                   <w:pPr>
-                                    <w:pStyle w:val="Style52"/>
+                                    <w:pStyle w:val="Style50"/>
                                     <w:spacing w:before="0" w:after="160"/>
                                     <w:jc w:val="center"/>
                                     <w:rPr>
@@ -5693,14 +6068,14 @@
                 </mc:Choice>
                 <mc:Fallback>
                   <w:pict>
-                    <v:rect id="shape_0" ID="Текстове поле 11" path="m0,0l-2147483645,0l-2147483645,-2147483646l0,-2147483646xe" stroked="f" o:allowincell="t" style="position:absolute;margin-left:5.7pt;margin-top:0.3pt;width:135pt;height:16.8pt;mso-wrap-style:square;v-text-anchor:top" wp14:anchorId="2E6BCE7D">
+                    <v:rect id="shape_0" ID="Текстове поле 11" path="m0,0l-2147483645,0l-2147483645,-2147483646l0,-2147483646xe" stroked="f" o:allowincell="t" style="position:absolute;margin-left:6.55pt;margin-top:4.15pt;width:142.05pt;height:16.8pt;mso-wrap-style:square;v-text-anchor:top" wp14:anchorId="2E6BCE7D">
                       <v:fill o:detectmouseclick="t" on="false"/>
                       <v:stroke color="#3465a4" weight="9360" joinstyle="round" endcap="flat"/>
                       <v:textbox>
                         <w:txbxContent>
                           <w:p>
                             <w:pPr>
-                              <w:pStyle w:val="Style52"/>
+                              <w:pStyle w:val="Style50"/>
                               <w:spacing w:before="0" w:after="160"/>
                               <w:jc w:val="center"/>
                               <w:rPr>
@@ -5749,36 +6124,26 @@
               <w:spacing w:lineRule="auto" w:line="240"/>
               <w:jc w:val="center"/>
               <w:rPr>
-                <w:bCs/>
-                <w:sz w:val="18"/>
-                <w:szCs w:val="18"/>
-                <w:lang w:val="ru-RU"/>
+                <w:rFonts w:eastAsia="Noto Serif CJK SC" w:cs="Lohit Devanagari"/>
+                <w:kern w:val="2"/>
+                <w:sz w:val="18"/>
+                <w:szCs w:val="18"/>
+                <w:u w:val="single"/>
+                <w:lang w:val="uk-UA" w:eastAsia="zh-CN" w:bidi="hi-IN"/>
+                <w14:ligatures w14:val="standardContextual"/>
               </w:rPr>
             </w:pPr>
             <w:r>
               <w:rPr>
-                <w:sz w:val="12"/>
-                <w:szCs w:val="12"/>
-                <w:lang w:val="ru-RU"/>
-              </w:rPr>
-              <w:t>______</w:t>
-            </w:r>
-            <w:r>
-              <w:rPr>
-                <w:sz w:val="12"/>
-                <w:szCs w:val="12"/>
+                <w:rFonts w:eastAsia="Noto Serif CJK SC" w:cs="Lohit Devanagari"/>
+                <w:kern w:val="2"/>
+                <w:sz w:val="18"/>
+                <w:szCs w:val="18"/>
                 <w:u w:val="single"/>
-                <w:lang w:val="ru-RU"/>
-              </w:rPr>
-              <w:t>_______________________________</w:t>
-            </w:r>
-            <w:r>
-              <w:rPr>
-                <w:sz w:val="12"/>
-                <w:szCs w:val="12"/>
-                <w:lang w:val="ru-RU"/>
-              </w:rPr>
-              <w:t>____________</w:t>
+                <w:lang w:val="uk-UA" w:eastAsia="zh-CN" w:bidi="hi-IN"/>
+                <w14:ligatures w14:val="standardContextual"/>
+              </w:rPr>
+              <w:t>_________________________________</w:t>
             </w:r>
           </w:p>
           <w:p>
@@ -5795,18 +6160,18 @@
               <mc:AlternateContent>
                 <mc:Choice Requires="wps">
                   <w:drawing>
-                    <wp:anchor behindDoc="0" distT="0" distB="0" distL="0" distR="0" simplePos="0" locked="0" layoutInCell="1" allowOverlap="1" relativeHeight="44" wp14:anchorId="456DA7FC">
+                    <wp:anchor behindDoc="0" distT="0" distB="0" distL="0" distR="0" simplePos="0" locked="0" layoutInCell="1" allowOverlap="1" relativeHeight="43" wp14:anchorId="456DA7FC">
                       <wp:simplePos x="0" y="0"/>
                       <wp:positionH relativeFrom="column">
-                        <wp:posOffset>2288540</wp:posOffset>
+                        <wp:posOffset>2381250</wp:posOffset>
                       </wp:positionH>
                       <wp:positionV relativeFrom="paragraph">
-                        <wp:posOffset>349250</wp:posOffset>
+                        <wp:posOffset>142240</wp:posOffset>
                       </wp:positionV>
                       <wp:extent cx="1964055" cy="213995"/>
                       <wp:effectExtent l="0" t="0" r="0" b="0"/>
                       <wp:wrapNone/>
-                      <wp:docPr id="21" name="Текстове поле 22"/>
+                      <wp:docPr id="24" name="Текстове поле 22"/>
                       <a:graphic xmlns:a="http://schemas.openxmlformats.org/drawingml/2006/main">
                         <a:graphicData uri="http://schemas.microsoft.com/office/word/2010/wordprocessingShape">
                           <wps:wsp>
@@ -5834,7 +6199,7 @@
                               <w:txbxContent>
                                 <w:p>
                                   <w:pPr>
-                                    <w:pStyle w:val="user3"/>
+                                    <w:pStyle w:val="user5"/>
                                     <w:spacing w:before="0" w:after="160"/>
                                     <w:jc w:val="center"/>
                                     <w:rPr>
@@ -5865,14 +6230,14 @@
                 </mc:Choice>
                 <mc:Fallback>
                   <w:pict>
-                    <v:rect id="shape_0" ID="Текстове поле 22" path="m0,0l-2147483645,0l-2147483645,-2147483646l0,-2147483646xe" stroked="f" o:allowincell="t" style="position:absolute;margin-left:180.2pt;margin-top:27.5pt;width:154.6pt;height:16.8pt;mso-wrap-style:square;v-text-anchor:top" wp14:anchorId="456DA7FC">
+                    <v:rect id="shape_0" ID="Текстове поле 22" path="m0,0l-2147483645,0l-2147483645,-2147483646l0,-2147483646xe" stroked="f" o:allowincell="t" style="position:absolute;margin-left:187.5pt;margin-top:11.2pt;width:154.6pt;height:16.8pt;mso-wrap-style:square;v-text-anchor:top" wp14:anchorId="456DA7FC">
                       <v:fill o:detectmouseclick="t" on="false"/>
                       <v:stroke color="#3465a4" weight="9360" joinstyle="round" endcap="flat"/>
                       <v:textbox>
                         <w:txbxContent>
                           <w:p>
                             <w:pPr>
-                              <w:pStyle w:val="user3"/>
+                              <w:pStyle w:val="user5"/>
                               <w:spacing w:before="0" w:after="160"/>
                               <w:jc w:val="center"/>
                               <w:rPr>
@@ -5938,22 +6303,27 @@
               <w:spacing w:lineRule="auto" w:line="240"/>
               <w:jc w:val="center"/>
               <w:rPr>
+                <w:rFonts w:eastAsia="Noto Serif CJK SC" w:cs="Lohit Devanagari"/>
+                <w:kern w:val="2"/>
+                <w:sz w:val="18"/>
+                <w:szCs w:val="18"/>
+                <w:u w:val="single"/>
+                <w:lang w:val="uk-UA" w:eastAsia="zh-CN" w:bidi="hi-IN"/>
+                <w14:ligatures w14:val="standardContextual"/>
+              </w:rPr>
+            </w:pPr>
+            <w:r>
+              <w:rPr>
+                <w:rFonts w:eastAsia="Noto Serif CJK SC" w:cs="Lohit Devanagari"/>
                 <w:bCs/>
+                <w:kern w:val="2"/>
                 <w:sz w:val="18"/>
                 <w:szCs w:val="18"/>
                 <w:u w:val="single"/>
-                <w:lang w:val="ru-RU"/>
-              </w:rPr>
-            </w:pPr>
-            <w:r>
-              <w:rPr>
-                <w:bCs/>
-                <w:sz w:val="18"/>
-                <w:szCs w:val="18"/>
-                <w:u w:val="single"/>
-                <w:lang w:val="ru-RU"/>
-              </w:rPr>
-              <w:t>__________________</w:t>
+                <w:lang w:val="uk-UA" w:eastAsia="zh-CN" w:bidi="hi-IN"/>
+                <w14:ligatures w14:val="standardContextual"/>
+              </w:rPr>
+              <w:t>_________________________________</w:t>
             </w:r>
           </w:p>
           <w:p>
@@ -5971,18 +6341,18 @@
               <mc:AlternateContent>
                 <mc:Choice Requires="wps">
                   <w:drawing>
-                    <wp:anchor behindDoc="0" distT="0" distB="0" distL="0" distR="0" simplePos="0" locked="0" layoutInCell="1" allowOverlap="1" relativeHeight="42" wp14:anchorId="2E4F4C52">
+                    <wp:anchor behindDoc="0" distT="0" distB="0" distL="0" distR="0" simplePos="0" locked="0" layoutInCell="1" allowOverlap="1" relativeHeight="45" wp14:anchorId="2E4F4C52">
                       <wp:simplePos x="0" y="0"/>
                       <wp:positionH relativeFrom="column">
-                        <wp:posOffset>111125</wp:posOffset>
+                        <wp:posOffset>146050</wp:posOffset>
                       </wp:positionH>
                       <wp:positionV relativeFrom="paragraph">
-                        <wp:posOffset>12700</wp:posOffset>
+                        <wp:posOffset>48260</wp:posOffset>
                       </wp:positionV>
                       <wp:extent cx="1902460" cy="213995"/>
                       <wp:effectExtent l="0" t="0" r="0" b="0"/>
                       <wp:wrapNone/>
-                      <wp:docPr id="22" name="Текстове поле 21"/>
+                      <wp:docPr id="25" name="Текстове поле 21"/>
                       <a:graphic xmlns:a="http://schemas.openxmlformats.org/drawingml/2006/main">
                         <a:graphicData uri="http://schemas.microsoft.com/office/word/2010/wordprocessingShape">
                           <wps:wsp>
@@ -6010,7 +6380,7 @@
                               <w:txbxContent>
                                 <w:p>
                                   <w:pPr>
-                                    <w:pStyle w:val="user3"/>
+                                    <w:pStyle w:val="user5"/>
                                     <w:spacing w:before="0" w:after="160"/>
                                     <w:jc w:val="center"/>
                                     <w:rPr>
@@ -6041,14 +6411,14 @@
                 </mc:Choice>
                 <mc:Fallback>
                   <w:pict>
-                    <v:rect id="shape_0" ID="Текстове поле 21" path="m0,0l-2147483645,0l-2147483645,-2147483646l0,-2147483646xe" stroked="f" o:allowincell="t" style="position:absolute;margin-left:8.75pt;margin-top:1pt;width:149.75pt;height:16.8pt;mso-wrap-style:square;v-text-anchor:top" wp14:anchorId="2E4F4C52">
+                    <v:rect id="shape_0" ID="Текстове поле 21" path="m0,0l-2147483645,0l-2147483645,-2147483646l0,-2147483646xe" stroked="f" o:allowincell="t" style="position:absolute;margin-left:11.5pt;margin-top:3.8pt;width:149.75pt;height:16.8pt;mso-wrap-style:square;v-text-anchor:top" wp14:anchorId="2E4F4C52">
                       <v:fill o:detectmouseclick="t" on="false"/>
                       <v:stroke color="#3465a4" weight="9360" joinstyle="round" endcap="flat"/>
                       <v:textbox>
                         <w:txbxContent>
                           <w:p>
                             <w:pPr>
-                              <w:pStyle w:val="user3"/>
+                              <w:pStyle w:val="user5"/>
                               <w:spacing w:before="0" w:after="160"/>
                               <w:jc w:val="center"/>
                               <w:rPr>
@@ -6097,21 +6467,26 @@
               <w:spacing w:lineRule="auto" w:line="240"/>
               <w:jc w:val="center"/>
               <w:rPr>
-                <w:bCs/>
-                <w:sz w:val="12"/>
-                <w:szCs w:val="12"/>
+                <w:rFonts w:eastAsia="Noto Serif CJK SC" w:cs="Lohit Devanagari"/>
+                <w:kern w:val="2"/>
+                <w:sz w:val="18"/>
+                <w:szCs w:val="18"/>
                 <w:u w:val="single"/>
-                <w:lang w:val="ru-RU"/>
+                <w:lang w:val="uk-UA" w:eastAsia="zh-CN" w:bidi="hi-IN"/>
+                <w14:ligatures w14:val="standardContextual"/>
               </w:rPr>
             </w:pPr>
             <w:r>
               <w:rPr>
-                <w:sz w:val="12"/>
-                <w:szCs w:val="12"/>
+                <w:rFonts w:eastAsia="Noto Serif CJK SC" w:cs="Lohit Devanagari"/>
+                <w:kern w:val="2"/>
+                <w:sz w:val="18"/>
+                <w:szCs w:val="18"/>
                 <w:u w:val="single"/>
-                <w:lang w:val="ru-RU"/>
-              </w:rPr>
-              <w:t>________________________</w:t>
+                <w:lang w:val="uk-UA" w:eastAsia="zh-CN" w:bidi="hi-IN"/>
+                <w14:ligatures w14:val="standardContextual"/>
+              </w:rPr>
+              <w:t>_________________________________</w:t>
             </w:r>
           </w:p>
           <w:p>
@@ -6182,10 +6557,50 @@
             </w:pPr>
             <w:r>
               <w:rPr>
+                <w:bCs/>
                 <w:sz w:val="18"/>
                 <w:szCs w:val="18"/>
                 <w:lang w:val="ru-RU"/>
               </w:rPr>
+              <w:t>____</w:t>
+            </w:r>
+            <w:r>
+              <w:rPr>
+                <w:bCs/>
+                <w:sz w:val="18"/>
+                <w:szCs w:val="18"/>
+                <w:u w:val="single"/>
+                <w:lang w:val="ru-RU"/>
+              </w:rPr>
+              <w:t>______</w:t>
+            </w:r>
+            <w:r>
+              <w:rPr>
+                <w:bCs/>
+                <w:sz w:val="18"/>
+                <w:szCs w:val="18"/>
+                <w:lang w:val="ru-RU"/>
+              </w:rPr>
+              <w:t>_____</w:t>
+            </w:r>
+            <w:r>
+              <w:rPr>
+                <w:bCs/>
+                <w:sz w:val="18"/>
+                <w:szCs w:val="18"/>
+                <w:u w:val="single"/>
+                <w:lang w:val="ru-RU"/>
+              </w:rPr>
+              <w:t>Ярослав КОРНАГА</w:t>
+            </w:r>
+            <w:r>
+              <w:rPr>
+                <w:bCs/>
+                <w:sz w:val="18"/>
+                <w:szCs w:val="18"/>
+                <w:lang w:val="ru-RU"/>
+              </w:rPr>
+              <w:t>_</w:t>
             </w:r>
           </w:p>
           <w:p>
@@ -6205,64 +6620,6 @@
                 <w:szCs w:val="18"/>
                 <w:lang w:val="ru-RU"/>
               </w:rPr>
-              <w:t>____</w:t>
-            </w:r>
-            <w:r>
-              <w:rPr>
-                <w:bCs/>
-                <w:sz w:val="18"/>
-                <w:szCs w:val="18"/>
-                <w:u w:val="single"/>
-                <w:lang w:val="ru-RU"/>
-              </w:rPr>
-              <w:t>______</w:t>
-            </w:r>
-            <w:r>
-              <w:rPr>
-                <w:bCs/>
-                <w:sz w:val="18"/>
-                <w:szCs w:val="18"/>
-                <w:lang w:val="ru-RU"/>
-              </w:rPr>
-              <w:t>_____</w:t>
-            </w:r>
-            <w:r>
-              <w:rPr>
-                <w:bCs/>
-                <w:sz w:val="18"/>
-                <w:szCs w:val="18"/>
-                <w:u w:val="single"/>
-                <w:lang w:val="ru-RU"/>
-              </w:rPr>
-              <w:t>Ярослав КОРНАГА</w:t>
-            </w:r>
-            <w:r>
-              <w:rPr>
-                <w:bCs/>
-                <w:sz w:val="18"/>
-                <w:szCs w:val="18"/>
-                <w:lang w:val="ru-RU"/>
-              </w:rPr>
-              <w:t>_</w:t>
-            </w:r>
-          </w:p>
-          <w:p>
-            <w:pPr>
-              <w:pStyle w:val="Style18"/>
-              <w:spacing w:lineRule="auto" w:line="240"/>
-              <w:rPr>
-                <w:sz w:val="18"/>
-                <w:szCs w:val="18"/>
-                <w:lang w:val="ru-RU"/>
-              </w:rPr>
-            </w:pPr>
-            <w:r>
-              <w:rPr>
-                <w:bCs/>
-                <w:sz w:val="18"/>
-                <w:szCs w:val="18"/>
-                <w:lang w:val="ru-RU"/>
-              </w:rPr>
               <w:t xml:space="preserve">         </w:t>
             </w:r>
             <w:r>
@@ -6273,24 +6630,6 @@
                 <w:lang w:val="ru-RU"/>
               </w:rPr>
               <w:t>(підпис)                            (власне ім’я ПРІЗВИЩЕ)</w:t>
-            </w:r>
-          </w:p>
-          <w:p>
-            <w:pPr>
-              <w:pStyle w:val="Normal"/>
-              <w:spacing w:before="0" w:after="360"/>
-              <w:rPr>
-                <w:bCs/>
-                <w:sz w:val="14"/>
-                <w:szCs w:val="14"/>
-              </w:rPr>
-            </w:pPr>
-            <w:r>
-              <w:rPr>
-                <w:bCs/>
-                <w:sz w:val="14"/>
-                <w:szCs w:val="14"/>
-              </w:rPr>
             </w:r>
           </w:p>
         </w:tc>
@@ -6318,28 +6657,20 @@
                 <w:bCs/>
                 <w:sz w:val="18"/>
                 <w:szCs w:val="18"/>
-                <w:lang w:val="ru-RU"/>
-              </w:rPr>
-              <w:t>_</w:t>
-            </w:r>
-            <w:r>
-              <w:rPr>
-                <w:bCs/>
-                <w:sz w:val="18"/>
-                <w:szCs w:val="18"/>
                 <w:u w:val="single"/>
                 <w:lang w:val="ru-RU"/>
               </w:rPr>
-              <w:t>_______</w:t>
+              <w:t>__________</w:t>
             </w:r>
             <w:r>
               <w:rPr>
                 <w:bCs/>
                 <w:sz w:val="18"/>
                 <w:szCs w:val="18"/>
+                <w:u w:val="none"/>
                 <w:lang w:val="ru-RU"/>
               </w:rPr>
-              <w:t>___</w:t>
+              <w:t xml:space="preserve">  </w:t>
             </w:r>
             <w:r>
               <w:rPr>
@@ -6358,7 +6689,7 @@
                 <w:u w:val="single"/>
                 <w:lang w:val="uk-UA" w:eastAsia="zh-CN" w:bidi="hi-IN"/>
               </w:rPr>
-              <w:t>_______________</w:t>
+              <w:t>______________________</w:t>
             </w:r>
           </w:p>
           <w:p>
@@ -6378,7 +6709,16 @@
                 <w:szCs w:val="12"/>
                 <w:lang w:val="ru-RU"/>
               </w:rPr>
-              <w:t>(підпис)                       (власне ім’я ПРІЗВИЩЕ)</w:t>
+              <w:t xml:space="preserve">        </w:t>
+            </w:r>
+            <w:r>
+              <w:rPr>
+                <w:bCs/>
+                <w:sz w:val="12"/>
+                <w:szCs w:val="12"/>
+                <w:lang w:val="ru-RU"/>
+              </w:rPr>
+              <w:t>(підпис)                        (власне ім’я ПРІЗВИЩЕ)</w:t>
             </w:r>
           </w:p>
         </w:tc>
@@ -6406,29 +6746,41 @@
                 <w:bCs/>
                 <w:sz w:val="18"/>
                 <w:szCs w:val="18"/>
+                <w:u w:val="none"/>
+                <w:lang w:val="ru-RU"/>
+              </w:rPr>
+              <w:t xml:space="preserve">  </w:t>
+            </w:r>
+            <w:r>
+              <w:rPr>
+                <w:bCs/>
+                <w:sz w:val="18"/>
+                <w:szCs w:val="18"/>
                 <w:u w:val="single"/>
                 <w:lang w:val="ru-RU"/>
               </w:rPr>
-              <w:t xml:space="preserve">_______       </w:t>
+              <w:t>__________</w:t>
             </w:r>
             <w:r>
               <w:rPr>
                 <w:bCs/>
                 <w:sz w:val="18"/>
                 <w:szCs w:val="18"/>
+                <w:u w:val="none"/>
                 <w:lang w:val="ru-RU"/>
               </w:rPr>
-              <w:t xml:space="preserve">    </w:t>
-            </w:r>
-            <w:r>
-              <w:rPr>
+              <w:t xml:space="preserve">  </w:t>
+            </w:r>
+            <w:r>
+              <w:rPr>
+                <w:rFonts w:eastAsia="Noto Serif CJK SC" w:cs="Lohit Devanagari"/>
                 <w:bCs/>
                 <w:sz w:val="18"/>
                 <w:szCs w:val="18"/>
                 <w:u w:val="single"/>
-                <w:lang w:val="ru-RU"/>
-              </w:rPr>
-              <w:t>_________________</w:t>
+                <w:lang w:val="uk-UA" w:eastAsia="zh-CN" w:bidi="hi-IN"/>
+              </w:rPr>
+              <w:t xml:space="preserve"> ______________________</w:t>
             </w:r>
           </w:p>
           <w:p>
@@ -6448,7 +6800,7 @@
                 <w:szCs w:val="12"/>
                 <w:lang w:val="ru-RU"/>
               </w:rPr>
-              <w:t xml:space="preserve"> </w:t>
+              <w:t xml:space="preserve">             </w:t>
             </w:r>
             <w:r>
               <w:rPr>
@@ -6457,7 +6809,7 @@
                 <w:szCs w:val="12"/>
                 <w:lang w:val="ru-RU"/>
               </w:rPr>
-              <w:t>(підпис)                           (власне ім’я ПРІЗВИЩЕ)</w:t>
+              <w:t>(підпис)                      (власне ім’я ПРІЗВИЩЕ)</w:t>
             </w:r>
           </w:p>
         </w:tc>
@@ -7722,7 +8074,7 @@
       <w:shd w:fill="E1DFDD" w:val="clear"/>
     </w:rPr>
   </w:style>
-  <w:style w:type="paragraph" w:styleId="Style16" w:customStyle="1">
+  <w:style w:type="paragraph" w:styleId="Style16">
     <w:name w:val="Заголовок"/>
     <w:basedOn w:val="Normal"/>
     <w:next w:val="BodyText"/>
@@ -7732,7 +8084,7 @@
       <w:spacing w:before="240" w:after="120"/>
     </w:pPr>
     <w:rPr>
-      <w:rFonts w:ascii="Liberation Sans" w:hAnsi="Liberation Sans" w:eastAsia="Noto Sans CJK SC" w:cs="Lohit Devanagari"/>
+      <w:rFonts w:ascii="Liberation Sans" w:hAnsi="Liberation Sans" w:eastAsia="Noto Sans CJK SC" w:cs="Noto Sans"/>
       <w:sz w:val="28"/>
       <w:szCs w:val="28"/>
     </w:rPr>
@@ -7769,8 +8121,34 @@
       <w:szCs w:val="24"/>
     </w:rPr>
   </w:style>
-  <w:style w:type="paragraph" w:styleId="Style17" w:customStyle="1">
+  <w:style w:type="paragraph" w:styleId="Style17">
     <w:name w:val="Покажчик"/>
+    <w:basedOn w:val="Normal"/>
+    <w:qFormat/>
+    <w:pPr>
+      <w:suppressLineNumbers/>
+    </w:pPr>
+    <w:rPr>
+      <w:rFonts w:cs="Noto Sans"/>
+    </w:rPr>
+  </w:style>
+  <w:style w:type="paragraph" w:styleId="user" w:customStyle="1">
+    <w:name w:val="Заголовок (user)"/>
+    <w:basedOn w:val="Normal"/>
+    <w:next w:val="BodyText"/>
+    <w:qFormat/>
+    <w:pPr>
+      <w:keepNext w:val="true"/>
+      <w:spacing w:before="240" w:after="120"/>
+    </w:pPr>
+    <w:rPr>
+      <w:rFonts w:ascii="Liberation Sans" w:hAnsi="Liberation Sans" w:eastAsia="Noto Sans CJK SC" w:cs="Lohit Devanagari"/>
+      <w:sz w:val="28"/>
+      <w:szCs w:val="28"/>
+    </w:rPr>
+  </w:style>
+  <w:style w:type="paragraph" w:styleId="user1" w:customStyle="1">
+    <w:name w:val="Покажчик (user)"/>
     <w:basedOn w:val="Normal"/>
     <w:qFormat/>
     <w:pPr>
@@ -7778,32 +8156,6 @@
     </w:pPr>
     <w:rPr>
       <w:rFonts w:cs="Lohit Devanagari"/>
-    </w:rPr>
-  </w:style>
-  <w:style w:type="paragraph" w:styleId="user">
-    <w:name w:val="Заголовок (user)"/>
-    <w:basedOn w:val="Normal"/>
-    <w:next w:val="BodyText"/>
-    <w:qFormat/>
-    <w:pPr>
-      <w:keepNext w:val="true"/>
-      <w:spacing w:before="240" w:after="120"/>
-    </w:pPr>
-    <w:rPr>
-      <w:rFonts w:ascii="Liberation Sans" w:hAnsi="Liberation Sans" w:eastAsia="Noto Sans CJK SC" w:cs="Noto Sans"/>
-      <w:sz w:val="28"/>
-      <w:szCs w:val="28"/>
-    </w:rPr>
-  </w:style>
-  <w:style w:type="paragraph" w:styleId="user1">
-    <w:name w:val="Покажчик (user)"/>
-    <w:basedOn w:val="Normal"/>
-    <w:qFormat/>
-    <w:pPr>
-      <w:suppressLineNumbers/>
-    </w:pPr>
-    <w:rPr>
-      <w:rFonts w:cs="Noto Sans"/>
     </w:rPr>
   </w:style>
   <w:style w:type="paragraph" w:styleId="Title">
@@ -9115,15 +9467,15 @@
     </w:pPr>
     <w:rPr/>
   </w:style>
-  <w:style w:type="paragraph" w:styleId="Style48" w:customStyle="1">
-    <w:name w:val="Верхній і нижній колонтитули"/>
+  <w:style w:type="paragraph" w:styleId="user2" w:customStyle="1">
+    <w:name w:val="Верхній і нижній колонтитули (user)"/>
     <w:basedOn w:val="Normal"/>
     <w:qFormat/>
     <w:pPr/>
     <w:rPr/>
   </w:style>
-  <w:style w:type="paragraph" w:styleId="user2">
-    <w:name w:val="Верхній і нижній колонтитули (user)"/>
+  <w:style w:type="paragraph" w:styleId="Style48">
+    <w:name w:val="Верхній і нижній колонтитули"/>
     <w:basedOn w:val="Normal"/>
     <w:qFormat/>
     <w:pPr/>
@@ -9249,8 +9601,8 @@
       <w14:ligatures w14:val="standardContextual"/>
     </w:rPr>
   </w:style>
-  <w:style w:type="paragraph" w:styleId="Style50" w:customStyle="1">
-    <w:name w:val="Вміст таблиці"/>
+  <w:style w:type="paragraph" w:styleId="user3" w:customStyle="1">
+    <w:name w:val="Вміст таблиці (user)"/>
     <w:basedOn w:val="Normal"/>
     <w:qFormat/>
     <w:pPr>
@@ -9259,9 +9611,9 @@
     </w:pPr>
     <w:rPr/>
   </w:style>
-  <w:style w:type="paragraph" w:styleId="Style51" w:customStyle="1">
-    <w:name w:val="Заголовок таблиці"/>
-    <w:basedOn w:val="Style50"/>
+  <w:style w:type="paragraph" w:styleId="user4" w:customStyle="1">
+    <w:name w:val="Заголовок таблиці (user)"/>
+    <w:basedOn w:val="user3"/>
     <w:qFormat/>
     <w:pPr>
       <w:jc w:val="center"/>
@@ -9271,22 +9623,22 @@
       <w:bCs/>
     </w:rPr>
   </w:style>
-  <w:style w:type="paragraph" w:styleId="Style52">
+  <w:style w:type="paragraph" w:styleId="user5">
+    <w:name w:val="Вміст рамки (user)"/>
+    <w:basedOn w:val="Normal"/>
+    <w:qFormat/>
+    <w:pPr/>
+    <w:rPr/>
+  </w:style>
+  <w:style w:type="paragraph" w:styleId="Style50">
     <w:name w:val="Вміст рамки"/>
     <w:basedOn w:val="Normal"/>
     <w:qFormat/>
     <w:pPr/>
     <w:rPr/>
   </w:style>
-  <w:style w:type="paragraph" w:styleId="user3">
-    <w:name w:val="Вміст рамки (user)"/>
-    <w:basedOn w:val="Normal"/>
-    <w:qFormat/>
-    <w:pPr/>
-    <w:rPr/>
-  </w:style>
-  <w:style w:type="numbering" w:styleId="Style53" w:default="1">
-    <w:name w:val="Без маркерів"/>
+  <w:style w:type="numbering" w:styleId="user6" w:default="1">
+    <w:name w:val="Без маркерів (user)"/>
     <w:uiPriority w:val="99"/>
     <w:semiHidden/>
     <w:unhideWhenUsed/>
